--- a/communicative/translation/livre5_1-3_translation.docx
+++ b/communicative/translation/livre5_1-3_translation.docx
@@ -10,9 +10,7 @@
         <w:rPr>
           <w:rStyle w:val="Communicative"/>
         </w:rPr>
-        <w:t>3. Présentation du maître, la personne à qui on s’en remet.</w:t>
-        <w:br/>
-        <w:t>Cette section se divise en deux parties : présentation générale puis détaillée.</w:t>
+        <w:t>3. Présentation du maître, la personne à qui l’on s’en remet. Cette section se divise en deux parties : la présentation générale, puis la détaillée.</w:t>
       </w:r>
     </w:p>
     <w:p>
@@ -23,7 +21,7 @@
         <w:rPr>
           <w:rStyle w:val="Communicative"/>
         </w:rPr>
-        <w:t>1. La présentation générale à elle deux sections : les différents types de maîtres et leurs caractéristiques.</w:t>
+        <w:t>1. La partie générale possède elle aussi deux sous-sections : la présentation des différents types de maîtres, puis celle de leurs caractéristiques.</w:t>
       </w:r>
     </w:p>
     <w:p>
@@ -45,7 +43,7 @@
         <w:rPr>
           <w:rStyle w:val="Communicative"/>
         </w:rPr>
-        <w:t>“En général, on les distingue comme étant des individus ordinaires, bodhisattvas, corps émanés ou corps de parfaite jouissance. Ils correspondent aux quatre niveaux de disciple. ”</w:t>
+        <w:t>“En général, on les distingue comme étant des individus ordinaires, des bodhisattvas, des corps émanés, et enfin, des corps de parfaite jouissance. Ils correspondent aux quatre niveaux de disciples. ”</w:t>
       </w:r>
     </w:p>
     <w:p>
@@ -56,7 +54,7 @@
         <w:rPr>
           <w:rStyle w:val="Communicative"/>
         </w:rPr>
-        <w:t>De manière purement général, on distingue quatre type de maîtres spirituels : des individus ordinaires, des bodhisattva, des corps émanés de bouddha et des corps de Parfaite Jouissance.</w:t>
+        <w:t>De manière purement générale, on distingue quatre type de maîtres spirituels : des individus ordinaires, des bodhisattva, des corps émanés de bouddha et des corps de Parfaite Jouissance.</w:t>
       </w:r>
     </w:p>
     <w:p>
@@ -67,7 +65,7 @@
         <w:rPr>
           <w:rStyle w:val="Communicative"/>
         </w:rPr>
-        <w:t>Ils correspondent au quatre niveaux de disciple. En effet, lorsqu’ on est soi-même un débutant, on n’a pas la capacité de s’en remettre aux Bouddhas et aux Bodhisattvas qui résident sur les grandes terres. Par conséquent, on s’en remet à un maitre spirituel qui est un individu ordinaire. Une fois que nos voiles karmiques sont dans leur majorité épuisés, on est en capacité de s’en remettre à un maitre spirituel qui est un Bodhisattva demeurant sur les grandes terres. A partir du moment où on a atteint le niveau supérieur de la voie de l’accumulation, on a la capacité de s’en remettre à un maitre spirituel qui est un Corps Emané de Bouddha. Une fois installé sur les grandes terres de l’éveil on a la capacité de s’en remettre à un maitre spirituel qui est un Corps de Parfaite Jouissance.</w:t>
+        <w:t>Ils correspondent au quatre niveaux de disciple. En effet, lorsque l’on est soi-même un débutant, on n’a pas la capacité de s’en remettre aux Bouddhas et aux Bodhisattvas des hautes terres de l’éveil. Par conséquent, on s’en remet alors à un ami de vertu qui est un individu ordinaire. Mais quand la plupart de nos voiles karmiques se sont épuisés, on peut s’en remettre à un ami de vertu qui est un Bodhisattva de ces hautes terres. Dès que l’on atteint ensuite le niveau supérieur de la voie de l’accumulation, on est capable de s’en remettre à un maitre spirituel qui est un Corps Emané de Bouddha. Et une fois établi en les hautes terres de l’Eveil, on a enfin la capacité de s’en remettre à un maitre spirituel qui est un Corps de Parfaite Jouissance.</w:t>
       </w:r>
     </w:p>
     <w:p>
@@ -78,7 +76,7 @@
         <w:rPr>
           <w:rStyle w:val="Communicative"/>
         </w:rPr>
-        <w:t xml:space="preserve">De tous ces maîtres, alors que nous, les être ordinaires, vivons dans l’obscure chambre de notre karma et de nos émotions perturbatrices, n’imaginons pas nous en remettre aux maîtres spirituels supérieurs : nous ne pouvons même pas voir leur visage. Cependant, par la rencontre avec un maitre spirituel individu ordinaire, la lampe de ses paroles illuminera la voie et nous serons à même de rencontrer des maitres spirituels supérieurs. Par conséquent, de tous ces maitres, celui qui est le plus bon envers nous est le maitre spirituel individu ordinaire. </w:t>
+        <w:t>Alors que nous, les débutants, nous évoluons dans la cellule obscure de notre karma et de nos émotions perturbatrices, n’imaginons pas pouvoir nous en remettre, parmi ces amis de vertu, à ceux des types supérieurs : nous ne pouvons même pas voir leur visage. Cependant, en rencontrant un ami de vertu du type « individu ordinaire », la lampe de ses paroles illuminera notre chemin, et nous serons à même un jour de rencontrer des amis de vertu supérieurs. Par conséquent, de tous ces amis de vertu, l’individu ordinaire est celui qui nous témoigne la plus grande bonté.</w:t>
       </w:r>
     </w:p>
     <w:p>
@@ -89,7 +87,7 @@
         <w:rPr>
           <w:rStyle w:val="Communicative"/>
         </w:rPr>
-        <w:t xml:space="preserve">Deuxièmement: </w:t>
+        <w:t>Deuxièmement:</w:t>
       </w:r>
     </w:p>
     <w:p>
@@ -100,7 +98,7 @@
         <w:rPr>
           <w:rStyle w:val="Communicative"/>
         </w:rPr>
-        <w:t>“Huit, quatre ou deux qualités caractérisent les individus ordinaires. ”</w:t>
+        <w:t>“Huit, quatre ou deux qualités caractérisent ceux ’’ individus ordinaires’’. ”</w:t>
       </w:r>
     </w:p>
     <w:p>
@@ -111,7 +109,7 @@
         <w:rPr>
           <w:rStyle w:val="Communicative"/>
         </w:rPr>
-        <w:t>Puisque les trois autres types de maîtres spirituels ne bénéficient pas aux débutants, nulle besoin d’en exposer les caractéristiques. Il est enseigné qu’un maitre spirituel individu ordinaire se caractérise par huit, quatre ou deux qualités.</w:t>
+        <w:t>Puisque les trois types supérieurs de maîtres ne bénéficient pas aux débutants, nul besoin d’en exposer ici les caractéristiques. Il est enseigné qu’un ami de vertu individu ordinaire se caractérise par huit, quatre ou deux qualités.</w:t>
       </w:r>
     </w:p>
     <w:p>
@@ -122,15 +120,14 @@
         <w:rPr>
           <w:rStyle w:val="Communicative"/>
         </w:rPr>
-        <w:t xml:space="preserve">Selon Les Terres de Bodhisattva, les huit qualité se résument ainsi : </w:t>
+        <w:t>Selon Les Terres de Bodhisattva, ces huit qualités se résument ainsi: “Riche de l’éthique et grandement érudit,</w:t>
         <w:br/>
-        <w:t>“Doté de l’éthique et érudit,</w:t>
+        <w:t xml:space="preserve">Réalisé et bienveillant, </w:t>
         <w:br/>
-        <w:t>Réalisé et bienveillant,</w:t>
         <w:br/>
-        <w:t>Sans peur, patient et inlassable,</w:t>
+        <w:t>Sans peur, patient et infatiguable,</w:t>
         <w:br/>
-        <w:t>Et possédant le bon usage des mots.”</w:t>
+        <w:t>Et maîtrisant les mots.”</w:t>
       </w:r>
     </w:p>
     <w:p>
@@ -141,7 +138,7 @@
         <w:rPr>
           <w:rStyle w:val="Communicative"/>
         </w:rPr>
-        <w:t xml:space="preserve">Les quatre qualités sont expliquées de la façon suivante dans L’Ornement des Soutras : </w:t>
+        <w:t>Quant aux quatre qualités, elles sont expliquées ainsi dans L’Ornement des Soutras :</w:t>
       </w:r>
     </w:p>
     <w:p>
@@ -152,7 +149,9 @@
         <w:rPr>
           <w:rStyle w:val="Communicative"/>
         </w:rPr>
-        <w:t>“Ayant beaucoup étudié, son enseignement est vaste. Par sa grande sagesse il tranche les doutes chez les autres. De par ses actions d’individu pur, ses paroles sont dignes de confiance. Il expose la nature même des caractéristiques du monde perturbé et de sa purification.”</w:t>
+        <w:t>“Ayant beaucoup étudié, il enseigne de façon vaste.</w:t>
+        <w:br/>
+        <w:t>Par sa grande sagesse il tranche les doutes chez les autres. De par ses actions d’individu pur, ses paroles sont dignes de confiance. Il expose la nature même des caractéristiques du monde perturbé et de sa purification.”</w:t>
       </w:r>
     </w:p>
     <w:p>
@@ -163,7 +162,7 @@
         <w:rPr>
           <w:rStyle w:val="Communicative"/>
         </w:rPr>
-        <w:t>Comme exprimés ainsi dans le Bodhisattvacaryavatara, les deux qualités du maître spirituel sont d’être érudit et de tenir ses vœux :</w:t>
+        <w:t>Selon le Bodhisattvacaryavatara enfin, les deux qualités de l’ami de vertu sont d’être érudit et de tenir ses vœux :</w:t>
       </w:r>
     </w:p>
     <w:p>
@@ -174,11 +173,11 @@
         <w:rPr>
           <w:rStyle w:val="Communicative"/>
         </w:rPr>
-        <w:t>“Toujours le maître spirituel est,</w:t>
+        <w:t>“Toujours le maître spirituel est</w:t>
         <w:br/>
-        <w:t>Erudit dans le Grand Véhicule et,</w:t>
+        <w:t>Erudit dans le Grand Véhicule.</w:t>
         <w:br/>
-        <w:t>Même au péril de sa vie n’abandonne pas</w:t>
+        <w:t>Même au péril de sa vie, il n’abandonne pas</w:t>
         <w:br/>
         <w:t>La suprême ascèse du Bodhisattva. ”</w:t>
       </w:r>
@@ -191,7 +190,7 @@
         <w:rPr>
           <w:rStyle w:val="Communicative"/>
         </w:rPr>
-        <w:t>2. La présentation détaillée a aussi deux aspects : les différents types de maitres et leurs caractéristiques.</w:t>
+        <w:t>2. La présentation détaillée possède elle aussi deux aspects : les différents types de maitres et leurs caractéristiques.</w:t>
       </w:r>
     </w:p>
     <w:p>
@@ -202,9 +201,7 @@
         <w:rPr>
           <w:rStyle w:val="Communicative"/>
         </w:rPr>
-        <w:t>1. Les différents types de maîtres.</w:t>
-        <w:br/>
-        <w:t>“On les distingue comme étant trois : de libération personnelle, bodhisattvas et des mantras et les présentent selon cette ordre. ”</w:t>
+        <w:t>1. Les différents types d’ami de vertu. “On en distingue trois types : ceux de libération personnelle, ceux qui relèvent des bodhisattvas et ceux des mantras, en les présentant dans cet ordre. ”</w:t>
       </w:r>
     </w:p>
     <w:p>
@@ -215,9 +212,7 @@
         <w:rPr>
           <w:rStyle w:val="Communicative"/>
         </w:rPr>
-        <w:t>Quand on distingue les maitres selon lequel des trois vœux nous adoptons, on en a trois : les maitres pour la libération personnelle, ceux pour les vœux de Bodhisattva et les maitres du mantra. Leurs caractéristiques sont aussi présentées selon cette ordre.</w:t>
-        <w:br/>
-        <w:t>Ceci est une transition qui nous connecte au point suivant.</w:t>
+        <w:t>Si l’on différencie ces maitres selon lequel des trois vœux nous allons adopter, on distingue, les maitres pour les voeux de libération personnelle, ceux pour les voeux de Bodhisattva et ceux pour les voeux du mantra. Leurs caractéristiques sont elles aussi présentées selon cet ordre, ce qui nous amène au point suivant.</w:t>
       </w:r>
     </w:p>
     <w:p>
@@ -228,7 +223,7 @@
         <w:rPr>
           <w:rStyle w:val="Communicative"/>
         </w:rPr>
-        <w:t>La deuxième partie (l’explication détaillée) contient trois sections : l’exposé du maitre pour la libération personnelle, pour les vœux de boddhisattvas, et pour les mantras.</w:t>
+        <w:t>Consacrée à l’explication détaillée, cette sous-partie contient trois sections, respectivement sur le maitre pour la libération personnelle, sur celui relevant des vœux de boddhisattva et sur celui relevant des mantras.</w:t>
       </w:r>
     </w:p>
     <w:p>
@@ -261,7 +256,7 @@
         <w:rPr>
           <w:rStyle w:val="Communicative"/>
         </w:rPr>
-        <w:t xml:space="preserve">De ces maitres, pour commencer, il y a ces quatre maîtres que l’on retrouve exclusivement dans le Vinaya : le maitre d’ordination de renonçant et de pleine ordination, le maitre de cérémonie, le maître de l’intimité, le placeur ou l’instructeur. On parle de cinq maître quand on y ajoute le maitre pour les novices. </w:t>
+        <w:t>Pour commencer, on trouve donc dans ce grand type ces quatre sous-classes de maîtres, mentionnés exclusivement dans le Vinaya : le maitre d’ordination (qu’il soit « de renonçant » ou « de pleine ordination » ), le maitre de cérémonie, le maître de l’intimité et enfin le maître placeur ou instructeur. Et l’on parle de cinq maîtres quand on y ajoute celui pour les novices.</w:t>
       </w:r>
     </w:p>
     <w:p>
@@ -272,7 +267,7 @@
         <w:rPr>
           <w:rStyle w:val="Communicative"/>
         </w:rPr>
-        <w:t xml:space="preserve">Leurs caractéristiques communes sont, selon les Trois Cents : </w:t>
+        <w:t>Selon les Trois Cents, voici leurs caractéristiques communes :</w:t>
       </w:r>
     </w:p>
     <w:p>
@@ -285,11 +280,12 @@
         </w:rPr>
         <w:t>“Sont loués comme étant des maîtres ceux qui</w:t>
         <w:br/>
-        <w:t>Ont de l’éthique et connaissent les rituels du vinaya,</w:t>
+        <w:t>Ont de la discipline et connaissent les rituels du vinaya,</w:t>
         <w:br/>
-        <w:t>Qui sont bienveillant envers les malades et dont l’entourage est pur,</w:t>
+        <w:t xml:space="preserve">Qui sont bienveillant envers les malades et dont l’entourage est pur, </w:t>
         <w:br/>
-        <w:t>Qui persévèrent dans l’aide par le dharma et par les biens matériels</w:t>
+        <w:br/>
+        <w:t>Qui aident autrui avec persévérance grâce au dharma et aux biens matériels.</w:t>
         <w:br/>
         <w:t>Et dont les conseils sont opportuns. ”</w:t>
       </w:r>
@@ -302,13 +298,13 @@
         <w:rPr>
           <w:rStyle w:val="Communicative"/>
         </w:rPr>
-        <w:t>La branche de la stabilité ou fiabilité : Parce qu’ils sont pleinement ordonné depuis plus de 10 ans et n’ont pas endommagé leurs vœux, ils ont de l’éthique.</w:t>
+        <w:t>(Leurs caractéristiques se répartissent en trois branches. ) La branche de la stabilité ou fiabilité : Parce qu’ils sont pleinement ordonnés depuis plus de 10 ans et n’ont pas endommagé leurs vœux, ils ont de la dicipline.</w:t>
         <w:br/>
-        <w:t>La branche de l’érudition : il connaissent par cœur et sans erreur les rituels de la corbeille du vinaya.</w:t>
+        <w:t>La branche de l’érudition : ils connaissent par cœur et sans erreur les rituels de la corbeille du vinaya.</w:t>
         <w:br/>
-        <w:t>La branche de l’aide : Ils ont de l’affection pour leurs disciples malades; leurs entourage est pure car il est composé de personnes qui ont de l’éthique;</w:t>
+        <w:t>La branche de l’aide : ils ont de l’affection pour leurs disciples malades; leurs entourage est pure car composé de personnes qui ont de la discipline;</w:t>
         <w:br/>
-        <w:t xml:space="preserve">Ils sont diligents dans l’altruisme grâce aux deux aides –matériel et du dharma– ; leurs conseils sont donnés au bon moment. De telles personnes sont louées comme étant des maitres de la libération personnelle. </w:t>
+        <w:t>Ils pratiquent l’altruisme avec diligence grâce aux deux aides, par les biens matériels et par le dharma ; leurs conseils sont donnés au bon moment. De telles personnes sont louées comme étant des maitres pour la libération personnelle.</w:t>
       </w:r>
     </w:p>
     <w:p>
@@ -319,9 +315,9 @@
         <w:rPr>
           <w:rStyle w:val="Communicative"/>
         </w:rPr>
-        <w:t>Présentation détaillée des caractéristiques de chacun de ces maître.</w:t>
+        <w:t>Présentation détaillée des caractéristiques de chacun de ces maîtres.</w:t>
         <w:br/>
-        <w:t>Le maitre de l’ordination (khenpo) est doté de quatre qualités: Il est stable, érudit, pure de conduite et bénéfique.</w:t>
+        <w:t>Le maitre de l’ordination (khenpo) est doté de quatre qualités: Il est stable, érudit, bénéfique et sa conduite est pure.</w:t>
       </w:r>
     </w:p>
     <w:p>
@@ -332,9 +328,17 @@
         <w:rPr>
           <w:rStyle w:val="Communicative"/>
         </w:rPr>
-        <w:t>La stabilité et l’érudition peuvent être réunies en une seule et même qualité ou divisées en vingt-et-un groupes de cinq caractéristiques. On les comprendra comme expliqué par Karmapa Mikyeu Dorjé dans le Grand Commentaire du Soutra Racine du Vinaya, ainsi que selon l’éminent Péma Karpo.</w:t>
+        <w:t>La stabilité et l’érudition peuvent être réunies en une seule et même qualité, ou bien divisées en vingt-et-un groupes de cinq caractéristiques. On les comprendra selon l’explication du Karmapa Mikyeu Dorjé dans le Grand Commentaire du Soutra Racine du Vinaya, ainsi que selon l’éminent Péma Karpo.</w:t>
         <w:br/>
-        <w:t xml:space="preserve">Sa qualité d’être bénéfique est exprimée selon douze aspects : compassionné, patient, d’un entourage proche pure, diligent dans l’aide double, de genre et de vue correspondant au disciple, possédant les trois caractères d’un humain – savoir s’exprimer, comprendre le sens de ce qui est dit et être sain d’esprit -, avoir un corps ordinaire, et tenir son rang monastique. </w:t>
+        <w:t>Sa qualité d’être bénéfique est exprimée à travers douze aspects :</w:t>
+        <w:br/>
+        <w:t>Il est compatissant et patient et son entourage proche est pur.</w:t>
+        <w:br/>
+        <w:t>Il est diligent dans la double aide altruiste, de même sexe que ses disciples disciples et partage la même vue qu’eux.</w:t>
+        <w:br/>
+        <w:t>Il posséde les trois caractères d’un humain – savoir s’exprimer, comprendre le sens de ce qui est dit et être sain d’esprit.</w:t>
+        <w:br/>
+        <w:t>Il a un corps ordinaire, et tient son rang monastique.</w:t>
       </w:r>
     </w:p>
     <w:p>
@@ -345,7 +349,9 @@
         <w:rPr>
           <w:rStyle w:val="Communicative"/>
         </w:rPr>
-        <w:t>Le maitre de cérémonie tiens ses vœux de moine pleinement ordonné à la perfection, est du même sexe et partage la même vue que la personne qui reçoit les vœux, possède les trois caractères d’un humain, à un corps ordinaire d’humain et tient son rang monastique. En plus de ces six qualités il doit être expert pour conférer les vœux.</w:t>
+        <w:t>Le maître de cérémonie, lui, tient ses vœux de moine pleinement ordonné à la perfection. Du même sexe et partageant la même vue que la personne à qui il donne les vœux, il possède les trois caractères d’un humain ainsi qu’un corps ordinaire et tient son rang monastique.</w:t>
+        <w:br/>
+        <w:t>Outre ces six qualités, il doit enfin être un expert des rituels pour conférer les vœux.</w:t>
       </w:r>
     </w:p>
     <w:p>
@@ -356,7 +362,7 @@
         <w:rPr>
           <w:rStyle w:val="Communicative"/>
         </w:rPr>
-        <w:t>Le maitre de l’intimité, en plus de ces six qualités doit être expert pour poser les questions concernant les obstacles qu’il y a pour prendre les vœux.</w:t>
+        <w:t>A ces six qualités, le maitre de l’intimité ajoute, de son côté, celle d’être un expert dans l’art de poser les questions relatives aux obstacles éventuels à la prise des vœux.</w:t>
       </w:r>
     </w:p>
     <w:p>
@@ -367,7 +373,7 @@
         <w:rPr>
           <w:rStyle w:val="Communicative"/>
         </w:rPr>
-        <w:t>Le maitre placeur, en plus des qualités du maitre de l’ordination a la capacité de purifier l’esprit des disciples en leur conférant les instructions sur ce qu’y est à faire et ce qui est à abandonner.</w:t>
+        <w:t>Aux qualités du maitre de l’ordination, le maitre placeur ajoute quant à lui la capacité de purifier l’esprit des disciples en les instruisant sur ce qu’il convient de faire ou, d’abandonner.</w:t>
       </w:r>
     </w:p>
     <w:p>
@@ -378,7 +384,7 @@
         <w:rPr>
           <w:rStyle w:val="Communicative"/>
         </w:rPr>
-        <w:t>Le maitre d’étude, en plus des qualités du maitre de cérémonie, il a l’intelligence qui comprends clairement les trois corbeilles.</w:t>
+        <w:t>Outre les qualités du maitre de cérémonie, le maitre d’étude possède enfin l’intelligence qui comprend clairement les trois corbeilles.</w:t>
       </w:r>
     </w:p>
     <w:p>
@@ -389,7 +395,7 @@
         <w:rPr>
           <w:rStyle w:val="Communicative"/>
         </w:rPr>
-        <w:t>2. Le maitre spirituel pour les vœux de Bodhisattva.</w:t>
+        <w:t>2. Le maître pour les vœux de Bodhisattva.</w:t>
       </w:r>
     </w:p>
     <w:p>
@@ -400,15 +406,18 @@
         <w:rPr>
           <w:rStyle w:val="Communicative"/>
         </w:rPr>
-        <w:t>L’Ornement des Soutras dit :</w:t>
+        <w:t>L’Ornement des Soutras enseigne :</w:t>
         <w:br/>
-        <w:t>“Remettez-vous en a un maître maitrisé, pacifié, totalement pacifié,</w:t>
+        <w:t xml:space="preserve">“Remettez-vous en a un maître maitrisé, pacifié, totalement pacifié, </w:t>
         <w:br/>
-        <w:t>Aux qualités supérieures, diligent, riche des Instructions,</w:t>
         <w:br/>
-        <w:t>Qui a complétement réalisé la telléité, enseignant expert,</w:t>
+        <w:t xml:space="preserve">Aux qualités supérieures, diligent, riche des Instructions, </w:t>
         <w:br/>
-        <w:t>Personnifiant la bonté et libre de toute lassitude.”</w:t>
+        <w:br/>
+        <w:t xml:space="preserve">Qui a complétement réalisé la telléité, enseignant expert, </w:t>
+        <w:br/>
+        <w:br/>
+        <w:t>Personnifiant la bonté et sans la moindre lassitude.”</w:t>
       </w:r>
     </w:p>
     <w:p>
@@ -430,25 +439,26 @@
         <w:rPr>
           <w:rStyle w:val="Communicative"/>
         </w:rPr>
-        <w:t>Avec l’excellente bride de l’entrainement à l’éthique, il a maitrisé le cheval sauvage de l’esprit.</w:t>
+        <w:t>Avec l’excellente bride de l’entrainement à la discipline, il a maitrisé le cheval sauvage de l’esprit.</w:t>
         <w:br/>
-        <w:t>Par l’entrainement à l’absorption méditative unifiée induite par la présence méditative et par la vigilance, son esprit demeure pacifié à l’intérieur.</w:t>
+        <w:t xml:space="preserve">Par l’entrainement à l’absorption méditative unifiée induite par la présence méditative et par la vigilance, son esprit demeure pacifié à l’intérieur. </w:t>
         <w:br/>
-        <w:t>Basé sur l’esprit adaptable du calme mental, il a généré une sagesse a même de discerner les différents aspects du sens ultime et a ainsi totalement pacifié l’obscurité mentale.</w:t>
         <w:br/>
-        <w:t>Ses qualités sont nettement supérieures, dans le sens où elles ne sont ni inférieures ni égales à celles des disciples.</w:t>
+        <w:t>Basé sur la souplesse d’esprit propre au calme mental, il a généré une sagesse à même de discerner les différents aspects du sens ultime et a ainsi totalement pacifié l’obscurité mentale.</w:t>
         <w:br/>
-        <w:t>Il possède la diligence d’un l’enthousiasme stable à faire le bien des autres.</w:t>
+        <w:t>Ses qualités sont largement supérieures, dans le sens où elles ne sont ni inférieures ni égales à celles de ses disciples.</w:t>
         <w:br/>
-        <w:t>Il a la richesse des Instructions pour avoir beaucoup étudié les trois corbeilles.</w:t>
+        <w:t>Sa diligence et son enthousiasme sont constants quand il s’agit de faire le bien d’autrui.</w:t>
         <w:br/>
-        <w:t>La force de l’ écoute, de la réflexion et de la méditation font qu’il a une réalisation complète de la telléité de tous les phénomènes.</w:t>
+        <w:t>Pour avoir profondément étudié les trois corbeilles, il détient la richesse des Instructions.</w:t>
         <w:br/>
-        <w:t>Il est doté de l’expertise pour l’enseignement de l’exposé de la voie progressive qui s’accord avec les dispositions mentales de ceux à discipliner.</w:t>
+        <w:t>Par la force de l’écoute, de la réflexion et de la méditation, il a complètement réalisé la telléité de tous les phénomènes.</w:t>
         <w:br/>
-        <w:t>Il personnifie la bonté car, sans considération pour les biens et les honneurs, il a la motivation pure d’enseigner la dharma par compassion.</w:t>
+        <w:t>C’est un enseignant expert pour exposer la voie progressive qui s’accorde avec les dispositions mentales des êtres à discipliner.</w:t>
         <w:br/>
-        <w:t>Il enseigne encore et encore sans s’épuiser et, patient vis-à-vis de l’agressivité et des autres émotions, il a abandonné toute lassitude. Remettez-vous en à lui.</w:t>
+        <w:t>Il personnifie la bonté car, sans considération pour les biens et les honneurs, sa motivation d’enseigner le dharma par compassion est pure.</w:t>
+        <w:br/>
+        <w:t>Il enseigne encore et encore sans s’épuiser et, patient face à l’agressivité et aux autres émotions, il en a fini avec la lassitude. Remettez-vous en à lui.</w:t>
       </w:r>
     </w:p>
     <w:p>
@@ -459,7 +469,7 @@
         <w:rPr>
           <w:rStyle w:val="Communicative"/>
         </w:rPr>
-        <w:t>Maitrisé, pacifié, totalement pacifié et réaliser la telléité, forment la branche de la réalisation ; riche d’Instructions forme la branche des Instructions ; en y ajoutant les qualités supérieures, nous obtenons les six qualités acquises par lui-même. Les quatre restantes sont les qualités concernant la prise en charge de l’autre. Celui qui possède toute ces qualités est appelé un grand être.</w:t>
+        <w:t>Maitrisé, pacifié, totalement pacifié et ayant réaliser la telléité, forment la branche de la réalisation ; riche d’instructions forme la branche des instructions ; en y ajoutant les qualités supérieures, nous obtenons les six qualités acquises par le maître pour lui-même. Les quatre qualités restantes concernent la prise en charge d’autrui. Celui qui possède toute ces qualités est appelé un grand être.</w:t>
       </w:r>
     </w:p>
     <w:p>
@@ -470,7 +480,7 @@
         <w:rPr>
           <w:rStyle w:val="Communicative"/>
         </w:rPr>
-        <w:t>“Dans une autre présentation, est considéré comme suprême celui doté de douze qualités comme celle de l’étude. ”</w:t>
+        <w:t>“Selon une autre présentation, est considéré comme suprême celui doté de douze qualités comme celle de l’étude. ”</w:t>
       </w:r>
     </w:p>
     <w:p>
@@ -481,19 +491,22 @@
         <w:rPr>
           <w:rStyle w:val="Communicative"/>
         </w:rPr>
-        <w:t>Dans une autre présentation, il est dit qu’est considéré comme suprême celui dotés de douze qualités dont l’étude approfondie. En effet, Nagarjuna dit :</w:t>
+        <w:t>Selon une autre présentation du sujet, est considéré comme suprême celui dotés de douze qualités telle que l’étude approfondie. En effet, Nagarjuna déclare :</w:t>
         <w:br/>
-        <w:t xml:space="preserve">“Etude approfondie et grande sagesse ; </w:t>
+        <w:t>“Ayant approfondi l’étude et acquis une grande sagesse ;</w:t>
         <w:br/>
-        <w:t xml:space="preserve">Sans intérêt pour l’obtention des objets matériels et du gain; </w:t>
+        <w:t>Dénué d’intérêt pour tout gain et l’obtention d’objets matériels;</w:t>
         <w:br/>
         <w:t xml:space="preserve">Doté de l’esprit d’ éveil et d’une grande compassion ; </w:t>
         <w:br/>
-        <w:t xml:space="preserve">Qui fait face aux difficultés et se décourage peu ; </w:t>
         <w:br/>
-        <w:t xml:space="preserve">Capable de donner de grandes instructions directes et libéré de la voie ; </w:t>
+        <w:t>Capable de faire face aux difficultés et qui se décourage peu ;</w:t>
         <w:br/>
-        <w:t>Connaisseur du potentiel spirituel du disciple et conscient de son avancement. Remettez- vous en à celui qui possède ces douze qualités.”</w:t>
+        <w:t>Habile à donner de grandes instructions directes et libéré de la voie ;</w:t>
+        <w:br/>
+        <w:t>Connaissant le potentiel spirituel de son disciple et conscient de son avancement.</w:t>
+        <w:br/>
+        <w:t>Remettez- vous en à celui qui possède ces douze qualités.”</w:t>
       </w:r>
     </w:p>
     <w:p>
@@ -515,13 +528,13 @@
         <w:rPr>
           <w:rStyle w:val="Communicative"/>
         </w:rPr>
-        <w:t xml:space="preserve">“Le maître vajra est stable, maitrisé, intelligent; </w:t>
+        <w:t>“Le maître vajra est stable, maitrisé, intelligent;</w:t>
         <w:br/>
-        <w:t xml:space="preserve">Patient, honnête, connaisseur des pratiques des mantras et tantras; </w:t>
+        <w:t>Patient, honnête, il est au fait des pratiques des mantras et tantras;</w:t>
         <w:br/>
-        <w:t>Bienveillant, érudit, parfait connaisseur des dix domaines essentiels ;</w:t>
+        <w:t>Bienveillant, érudit, il connaît parfaitement les dix domaines essentiels ;</w:t>
         <w:br/>
-        <w:t>Expert en l’art du mandala et sait expliquer le mantra.”</w:t>
+        <w:t>il est expert en l’art du mandala et sait expliquer le mantra.”</w:t>
       </w:r>
     </w:p>
     <w:p>
@@ -532,11 +545,11 @@
         <w:rPr>
           <w:rStyle w:val="Communicative"/>
         </w:rPr>
-        <w:t>Les différents types de maitres vajra seront expliqués plus loin. Leurs caractéristiques ont été longuement décrites, mais si l’on s’en tient au résumé proposé dans les Cinquante Vers sur la Dévotion au Maître d’Ashvagosha, leurs caractéristiques communes aux autres maîtres sont au nombre de six :</w:t>
+        <w:t>Les différents types de maitres vajra seront expliqués plus loin. Leurs caractéristiques ont été longuement décrites, mais si l’on s’en tient au résumé proposé dans les Cinquante Vers sur la Dévotion au Maître d’Ashvagosha, ils partagent six d’entre-elles avec les autres maîtres :</w:t>
         <w:br/>
-        <w:t>Leur corps, parole, esprit n’étant pas agité, ils sont stable (1) ; parce que riche de l’apprentissage de l’esprit, ils sont maitrisé (2) ; Ils ont l’intelligence qui connais les phénomènes sous tous leurs aspects (3); patients, ils ne s’énervent pas face aux actions des disciples (4) ; parce qu’ ils n’ont pas l’hypocrisie de cacher leurs défauts (5), ni la malhonnêteté d’exposer aux autre ce qui n’est pas vrai avec l’intention de les tromper, ils sont honnêtes (6)..</w:t>
+        <w:t>Leurs corps, parole et esprit étant sans agitation, ils sont stables 1) ; riche de l’apprentissage de l’esprit, ils sont maitrisés (2) ; ils possèdent l’intelligence qui connaît les phénomènes sous tous leurs aspects (3); patients, ils ne s’énervent pas face aux actions des disciples (4) ; ne cherchant pas à cacher leurs défauts par hypocrisie (5), et n’ayant pas la malhonnêteté d’enseigner ce qui n’est pas vrai pour tromper autrui, ils sont honnêtes (6)..</w:t>
         <w:br/>
-        <w:t>Leurs caractéristiques spécifiques sont : ils connaissent les quatre activités éveillées et les autres pratiques concernant les Tantras (1) -, ainsi que les six paramètres de l’enseignement et les autres pratiques des Mantras (2); ils sont bienveillants envers les autres (3) ; ils connaissent avec exactitude les traités communs (4) et sont de parfaits connaisseurs des dix domaines essentiels des tantras (5,6,7) ; parce qu’ils ont parfaitement accompli la phase d’approche des divinités et d’autres pratiques et qu’ils ont pleinement intégré les rituels pour conférer les initiations, ils sont experts en l’art de dessiner les mandalas (8) ; ils savent comment expliquer l’enseignement du Mantra en accord avec les capacités -supérieures, moyennes ou inférieures des disciples (9).</w:t>
+        <w:t>Quant aux caractéristiques spécifiques des maîtres vajra, les voici : : ils connaissent les quatre activités éveillées et les autres pratiques relatives aux Tantras (1) -, ainsi que les six paramètres de l’enseignement et les autres pratiques propres aux Mantras (2); ils sont bienveillants envers autrui (3) ; ils connaissent avec exactitude les traités communs (4) et connaissent parfaitement les dix domaines essentiels des tantras (5, 6, 7) ; ayant parfaitement accompli la phase d’approche des divinités, entre autres pratiques, et pleinement intégrés les rituels pour conférer les initiations, ils sont experts dans l’art de dessiner les mandalas (8) ; enfin, ils savent partager l’enseignement de la voie du Mantra selon les capacités – supérieures, moyennes ou inférieures – des disciples (9).</w:t>
       </w:r>
     </w:p>
     <w:p>
@@ -547,11 +560,11 @@
         <w:rPr>
           <w:rStyle w:val="Communicative"/>
         </w:rPr>
-        <w:t>En divisant en trois sections les dix domaines essentiels on obtient neuf caractéristiques spécifiques. En additionnant les 6 caractéristiques spécifiques communes aux 9 spécifiques on a un total de quinze caractéristiques.</w:t>
+        <w:t>En divisant en trois sections les dix domaines essentiels on obtient ces neuf caractéristiques spécifiques. En additionnant à ces dernières les 6 caractéristiques spécifiques partagées avec les autres maîtres, on obtient quinze caractéristiques en tout.</w:t>
         <w:br/>
-        <w:t>Dans cette division en trois des dix domaines essentiels nous en avons donc trente.</w:t>
+        <w:t>Dans cette division en trois des dix domaines essentiels nous en avons trois set de dix caractéristiques.</w:t>
         <w:br/>
-        <w:t xml:space="preserve"> La première section réfère aux dix domaines essentiels indispensables au maitre vajra.</w:t>
+        <w:t>La premier set présente les dix domaines essentiels indispensables au maitre vajra.</w:t>
       </w:r>
     </w:p>
     <w:p>
@@ -562,15 +575,18 @@
         <w:rPr>
           <w:rStyle w:val="Communicative"/>
         </w:rPr>
-        <w:t xml:space="preserve">Le Tantra de la consécration les énoncent ainsi : </w:t>
+        <w:t>Le Tantra de la consécration les énumère ainsi :</w:t>
         <w:br/>
-        <w:t>“Mandalas, samadhis, moudras,</w:t>
+        <w:t xml:space="preserve">“Mandalas, samadhis, moudras, </w:t>
         <w:br/>
-        <w:t>Postures, mantras, positions assises,</w:t>
         <w:br/>
-        <w:t>Récitations, offrandes dans le feu, tormas,</w:t>
+        <w:t xml:space="preserve">Postures, mantras, positions assises, </w:t>
         <w:br/>
-        <w:t>S’appliquer aux actions irrités et dissolution du mandala.”</w:t>
+        <w:br/>
+        <w:t xml:space="preserve">Récitations, offrandes dans le feu, tormas, </w:t>
+        <w:br/>
+        <w:br/>
+        <w:t>Activités irritées et dissolution du mandala.”</w:t>
       </w:r>
     </w:p>
     <w:p>
@@ -581,13 +597,15 @@
         <w:rPr>
           <w:rStyle w:val="Communicative"/>
         </w:rPr>
-        <w:t>Les dix domaines essentiels concernant les rituels sont tels qu’on les trouve dans ‘’L’explication du Tantra de la tente vajra’’ et selon les dix domaines essentiels Dombhipa :</w:t>
+        <w:t>Concernant les rituels, les dix domaines essentiels sont décrits par ‘’L’explication du Tantra de la tente vajra’’ et selon “les dix domaines essentiels” Dombhipa :</w:t>
         <w:br/>
         <w:t xml:space="preserve">“Enceinte protectrice, initiation, torma, récitation, méditation; </w:t>
         <w:br/>
+        <w:br/>
         <w:t xml:space="preserve">Deux répulsions, accomplissement du mandala; </w:t>
         <w:br/>
-        <w:t xml:space="preserve">Purification du négatifs et requête de départ; </w:t>
+        <w:br/>
+        <w:t>Purification des négativités et requête de départ;</w:t>
         <w:br/>
         <w:t>Les Vainqueurs les ont énoncés comme étant les ’’dix domaines essentiels’’”</w:t>
       </w:r>
@@ -600,7 +618,7 @@
         <w:rPr>
           <w:rStyle w:val="Communicative"/>
         </w:rPr>
-        <w:t>Les dix domaines essentiels en liens avec la telléité sont présentés dans le Tantra d’ Hevajra en Cinq Cent Mille vers et relaté dans la Sadhana intitulé Joyaux Flamboyant de Prajnendraruchi.</w:t>
+        <w:t>Les dix domaines essentiels en lien avec la telléité sont présentés ainsi dans le Tantra d’ Hevajra en Cinq Cent Mille vers et dans la Sadhana intitulée Joyau Flamboyant de Prajnendraruchi.</w:t>
       </w:r>
     </w:p>
     <w:p>
@@ -611,11 +629,13 @@
         <w:rPr>
           <w:rStyle w:val="Communicative"/>
         </w:rPr>
-        <w:t xml:space="preserve">“Connaissez ces dix domaines essentiels: </w:t>
+        <w:t>“Connaissez ces dix domaines essentiels:</w:t>
         <w:br/>
         <w:t xml:space="preserve">Vajra, cloche, sagesse primordiale; </w:t>
         <w:br/>
+        <w:br/>
         <w:t xml:space="preserve">Divinité, mandala, l’offrande dans le feu; </w:t>
+        <w:br/>
         <w:br/>
         <w:t>Mantra, sable coloré, torma et initiation.”</w:t>
       </w:r>
@@ -628,7 +648,7 @@
         <w:rPr>
           <w:rStyle w:val="Communicative"/>
         </w:rPr>
-        <w:t>De plus, dans le Vajrahṛdayālaṃkāra-tantra (le Tantra ornement de l’essence vajra) l’exposé qui est fait des dix points essentiels extérieurs est similaire à ce que l’on retrouve dans le Tantra de la consécration. Le Compendium des points essentiels, propose aussi une présentation similaire. Tous font partie (selon Karmapa Mikyeu Dorjé et ses Fils) du système du Yoga Tantra.</w:t>
+        <w:t>Par ailleurs, le Vajrahṛidayālaṃkāra-tantra (le Tantra ornement de l’essence vajra) expose les dix points essentiels extérieurs de la même façon que le Tantra de la consécration. Le Compendium des points essentiels en propose lui-aussi une présentation similaire. ces textes relèvent (selon le Karmapa Mikyeu Dorjé et ses Fils) du système du Yoga Tantra.</w:t>
       </w:r>
     </w:p>
     <w:p>
@@ -639,7 +659,7 @@
         <w:rPr>
           <w:rStyle w:val="Communicative"/>
         </w:rPr>
-        <w:t>Dans le Tantra ornement de l’essence vajra il est dit :</w:t>
+        <w:t>Selon le le Tantra ornement de l’essence vajra :</w:t>
       </w:r>
     </w:p>
     <w:p>
@@ -650,17 +670,20 @@
         <w:rPr>
           <w:rStyle w:val="Communicative"/>
         </w:rPr>
-        <w:t>“Les deux rituels de répulsion;</w:t>
+        <w:t>“Les deux rituels d’expulsion;</w:t>
         <w:br/>
-        <w:t xml:space="preserve">Les initiations secrète et de connaissance-sagesse; </w:t>
+        <w:t>L’initiation secrète et celle de connaissance-sagesse,;</w:t>
         <w:br/>
-        <w:t>Le rituel de séparation de l’union ;</w:t>
+        <w:t xml:space="preserve">Le rituel de séparation de l’union ; </w:t>
+        <w:br/>
         <w:br/>
         <w:t xml:space="preserve">La torma et la récitation vajra; </w:t>
         <w:br/>
-        <w:t>Le rituel pour accomplir l’action féroce;</w:t>
         <w:br/>
-        <w:t>La consécration et la réalisation du mandala;</w:t>
+        <w:t xml:space="preserve">Le rituel pour accomplir l’action féroce; </w:t>
+        <w:br/>
+        <w:br/>
+        <w:t>La consécration et la confection du mandala;</w:t>
         <w:br/>
         <w:t>Sont les dix domaines essentiels secrets.”</w:t>
       </w:r>
@@ -673,7 +696,7 @@
         <w:rPr>
           <w:rStyle w:val="Communicative"/>
         </w:rPr>
-        <w:t>Karmapa Mikyeu Dorjé et ses Fils disent aussi que les présentations que l‘on trouve dans le Tantra la Contemplation des Qualités du Maitre, dans le commentaire du Buddhasamayayoga et dans L’Epis des Instructions directes relèvent du Tantra Insurpassable.</w:t>
+        <w:t>Selon le Karmapa Mikyeu Dorjé et ses Fils, les présentations de ce sujet que l‘on trouve dans le Tantra la Contemplation des Qualités du Maitre, dans le commentaire du Buddhasamayayoga et dans L’Epi des Instructions directes relèvent toutes du Tantra Insurpassable.</w:t>
       </w:r>
     </w:p>
     <w:p>
@@ -684,9 +707,9 @@
         <w:rPr>
           <w:rStyle w:val="Communicative"/>
         </w:rPr>
-        <w:t>"Alternativement, ils sont riches des trois trésors, ont totalement reçu le fleuve des initiations,</w:t>
+        <w:t>" Alternativement, ces maîtres sont riches des trois trésors, ont totalement reçu le fleuve des initiations,</w:t>
         <w:br/>
-        <w:t>Sont motivés, érudits en les tantras et l’activité et montrent les signes. ”</w:t>
+        <w:t>Sont motivés, érudits en les tantras et en l’activité et montrent les signes. ”</w:t>
       </w:r>
     </w:p>
     <w:p>
@@ -697,7 +720,7 @@
         <w:rPr>
           <w:rStyle w:val="Communicative"/>
         </w:rPr>
-        <w:t>Alternativement, selon les explications données du point de vue de l’école de la traduction ancienne du Mantra Secret, être riche des trois trésors sacrés signifie qu’ils sont riche de la vue qui réalise l’inséparabilité de la vérité, de l’absorption méditative des phases de créations et complétions parachevées et qu’ils n’ont pas dévié des promesses sacrées générales comme spécifiques.</w:t>
+        <w:t>Alternativement, l’école de la traduction ancienne du Mantra Secret explique “être riche des trois trésors sacrés” ainsi: ils sont riche la vue réalisant l’inséparabilité de la vérité, de l’absorption méditative des phases de créations et complétions parachevée et de ne pas avoir dévié des promesses sacrées, générales aussi bien que spécifiques.</w:t>
       </w:r>
     </w:p>
     <w:p>
@@ -708,15 +731,15 @@
         <w:rPr>
           <w:rStyle w:val="Communicative"/>
         </w:rPr>
-        <w:t>Selon une autre présentation, ces trois trésors sont l’ expertise en le Maha yoga pour le trésor de la phase de création, en l’ Anu Yoga, pour le trésor de la phase de complétion et en l’ Ati yoga, pour le trésor de la vue.</w:t>
+        <w:t>Suivant encore une autre, ces trois trésors sont sont d’être expert dans le Maha yoga, pour le trésor de la phase de création ; dans l’Anu Yoga, pour le trésor de la phase de complétion, et dans l’Ati yoga, pour le trésor de la vue.</w:t>
         <w:br/>
-        <w:t>Ces maîtres ont totalement reçu le fleuve des initiations – les initiations bénéfiques, celles habilitantes et celles profondes.</w:t>
+        <w:t>Ces maîtres ont totalement reçu le fleuve des initiations – les initiations bénéfiques, celles qui donnent l’habilitation et celles qui sont profondes.</w:t>
         <w:br/>
-        <w:t>Ils ne négligent pas le Mantra Secret et sont motivés pour prendre en charge les réceptacles appropriés.</w:t>
+        <w:t>Ils ne négligent pas le Mantra Secret et sont motivés pour prendre en charge les les disciples qualifés.</w:t>
         <w:br/>
-        <w:t>Ils sont érudit en les classes des tantras et capable d’élucider le sens des écritures. Ils sont experts pour préparer les rituels d’accomplissement de l’activité éveillée et montrent les signes d’une expérience des instructions directes de la lignée de transmission orale.</w:t>
+        <w:t>Ils sont érudit en les classes des tantras et capable d’élucider le sens des écritures. Ils sont experts pour préparer les rituels d’accomplissement de l’activité éveillée et montrent les signes de l’obtention d’une expérience issue de la mise en pratique des instructions directes de la lignée de transmission orale.</w:t>
         <w:br/>
-        <w:t>En comptant une qualité pour chacun des trois trésors, Buddhaguhya dans La Voie Secrète Progressive, expose les huit qualités intrinsèques d’un maitre vajra.</w:t>
+        <w:t>En comptant une qualité pour chacun de ces trois trésors, Buddhaguhya énumère dans La Voie Secrète Progressive les huit qualités intrinsèques d’un maitre vajra.</w:t>
       </w:r>
     </w:p>
     <w:p>
@@ -727,9 +750,9 @@
         <w:rPr>
           <w:rStyle w:val="Communicative"/>
         </w:rPr>
-        <w:t>"En résumé, il est riche de la lignée, des promesses sacrées et des instructions directes et il comprend les Tantras.</w:t>
+        <w:t>" En résumé, il est pourvu par la lignée, les promesses sacrées ainsi que les instructions directes et il comprend les Tantras.</w:t>
         <w:br/>
-        <w:t>Des trois ordinations, celui pleinement ordonné est le meilleur.”</w:t>
+        <w:t>Des trois niveaux d’ordinations, celui pleinement ordonné est le meilleur.”</w:t>
       </w:r>
     </w:p>
     <w:p>
@@ -740,7 +763,7 @@
         <w:rPr>
           <w:rStyle w:val="Communicative"/>
         </w:rPr>
-        <w:t>En résumé, les caractéristiques du maître que l’on vient de mentionnées sont :</w:t>
+        <w:t>Des caractéristiques du maître que l’on vient d’exposer, voici la synthèse :</w:t>
       </w:r>
     </w:p>
     <w:p>
@@ -751,7 +774,9 @@
         <w:rPr>
           <w:rStyle w:val="Communicative"/>
         </w:rPr>
-        <w:t>Il appartient à la lignée de maturation et de libération ininterrompue depuis Vajradhara jusqu’à maintenant et n’a pas le défaut d’avoir endommagé ses promesse sacrées. Il tient ses vœux, ses promesses sacrées et son ascèse. Il possède les instructions directes transmises tout au long de la lignée. Il comprend, en général, les Paroles du Bouddhas et ses Commentaires et en particulier, le sens des Tantras. Il a un esprit compassionné et altruiste. Toutes les qualités du maître vajra sont contenues ici.</w:t>
+        <w:t>Il appartient à la lignée de maturation et de libération ninterrompue de Vajradhara jusqu’à nous et n’a pas le défaut d’avoir endommagé ses promesses sacrées. Il les maintient, maintient ses vœux et son ascèse.</w:t>
+        <w:br/>
+        <w:t>Il possède les instructions directes transmises par la lignée à chaque génération. Il comprend, en général, les Paroles du Bouddhas avec leurs Commentaires et en particulier, le sens des Tantras. Son esprit est compatissant et altruiste. Tel est le résumé de toutes les qualités du maître vajra. Concernant les niveaux de voeux,</w:t>
       </w:r>
     </w:p>
     <w:p>
@@ -762,9 +787,9 @@
         <w:rPr>
           <w:rStyle w:val="Communicative"/>
         </w:rPr>
-        <w:t>Des maîtres possédant ces caractéristiques sont, en terme de vœux, des laïques, des moines novices ou des moines pleinement ordonnés. Le maître laïque est de ces trois le dernier, à moins que celui-ci ait atteint les terres de bodhisattvas.</w:t>
+        <w:t>les maîtres possédant ces caractéristiques peuvent être soit des laïques, soit des moines novices ou des moines pleinement ordonnés. De ces trois types de maîtres, le laïc est le moins élevé, à moins que celui-ci ait atteint les terres de bodhisattvas.</w:t>
         <w:br/>
-        <w:t>Le Commentaire de Vajragarbha dit:</w:t>
+        <w:t>Selon le Commentaire de Vajragarbha, en effet :</w:t>
       </w:r>
     </w:p>
     <w:p>
@@ -777,17 +802,20 @@
         </w:rPr>
         <w:t>“Un roi ne s’en remet pas à un laïc comme maître</w:t>
         <w:br/>
-        <w:t>Sauf à ce qu’il ait atteint les Terres.</w:t>
+        <w:t>Sauf si celui-ci a atteint les Terres.</w:t>
         <w:br/>
-        <w:t>Ce maître, porte les attributs monastiques</w:t>
+        <w:t>Le maître choisi porte les attributs monastiques</w:t>
         <w:br/>
-        <w:t>Car il a pleinement compris ce qu’il a appris.</w:t>
+        <w:t xml:space="preserve">Car il a pleinement compris ce qu’il a appris. </w:t>
         <w:br/>
-        <w:t>Lorsque l’on fera offrande à un maître laïque</w:t>
+        <w:br/>
+        <w:t>Au temps ou l’on fera offrande à un maître laïque</w:t>
         <w:br/>
         <w:t>A moins qu’il n’ait atteint les Terres</w:t>
         <w:br/>
-        <w:t>A ce moment, le respect envers le Bouddha,</w:t>
+        <w:br/>
+        <w:t xml:space="preserve">A ce moment, le respect envers le Bouddha, </w:t>
+        <w:br/>
         <w:br/>
         <w:t>Le Dharma et la Sangha se perdra.”</w:t>
       </w:r>
@@ -800,7 +828,7 @@
         <w:rPr>
           <w:rStyle w:val="Communicative"/>
         </w:rPr>
-        <w:t>Le deuxième, le moine novice, est supérieur si on le compare au maître laïc parce qu’il est un renonçant, mais il est intermédiaire si on le compare au troisième, le moine pleinement ordonné, qui lui seul, est suprême.</w:t>
+        <w:t>Le maître du deuxième type, le moine novice, est supérieur au maître laïc parce qu’il est un renonçant ; mais sa position est intermédiaire si l’on le compare au moine pleinement ordonné, qui lui seul, est suprême.</w:t>
       </w:r>
     </w:p>
     <w:p>
@@ -811,7 +839,7 @@
         <w:rPr>
           <w:rStyle w:val="Communicative"/>
         </w:rPr>
-        <w:t>Le texte racine du Kalachakra dit :</w:t>
+        <w:t>Le texte racine du Kalachakra enseigne :</w:t>
       </w:r>
     </w:p>
     <w:p>
@@ -822,15 +850,15 @@
         <w:rPr>
           <w:rStyle w:val="Communicative"/>
         </w:rPr>
-        <w:t>“Des trois qui connaissent parfaitement les dix domaines spécifiques,</w:t>
+        <w:t>“Des trois maîtres qui connaissent parfaitement les dix domaines spécifiques,</w:t>
         <w:br/>
-        <w:t>Celui pleinement ordonné est suprême.</w:t>
+        <w:t>Celui qui est pleinement ordonné est suprême.</w:t>
         <w:br/>
-        <w:t>Celui qu’on appel le novice est moyen et,</w:t>
+        <w:t>Celui qu’on appel “le novice” est de rang intermédiaire,</w:t>
         <w:br/>
-        <w:t>Celui qui vit dans un foyer familial est, d’entre eux, le dernier. ”</w:t>
+        <w:t>Et celui qui mène une vie de famille est le dernier. ”</w:t>
         <w:br/>
-        <w:t>Il en est tel que c’est énoncé.”</w:t>
+        <w:t>Ainsi en va-t-il, tel qu’il est énoncé.</w:t>
       </w:r>
     </w:p>
     <w:p>
@@ -841,7 +869,7 @@
         <w:rPr>
           <w:rStyle w:val="Communicative"/>
         </w:rPr>
-        <w:t>“Plus spécifiquement, un Glorieux Lama est celui qui a la capacité de faire naitre en l’esprit cette sagesse primordiale adamantine de l’union.”</w:t>
+        <w:t>“Plus précisément, un “Glorieux Lama” est celui qui est capable de faire naitre en l’esprit cette sagesse primordiale adamantine de l’union.”</w:t>
       </w:r>
     </w:p>
     <w:p>
@@ -852,7 +880,7 @@
         <w:rPr>
           <w:rStyle w:val="Communicative"/>
         </w:rPr>
-        <w:t>Plus spécifiquement, est appelé un Glorieux Lama celui qui, de par sa capacité à faire naitre en l’esprit de son disciple cette sagesse primordiale adamantine de l’union, deviens, pour son disciple la condition auxiliaire des accomplissement suprêmes.</w:t>
+        <w:t>Plus spécifiquement, on appelle donc « glorieux Lama » celui qui, par sa capacité à faire naitre en l’esprit de son disciple cette sagesse primordiale adamantine de l’union, devient pour ce dernier la condition auxiliaire des accomplissement suprêmes.</w:t>
       </w:r>
     </w:p>
     <w:p>
@@ -863,7 +891,7 @@
         <w:rPr>
           <w:rStyle w:val="Communicative"/>
         </w:rPr>
-        <w:t>Le Résumé du Tantra de Kalachakra expose ses caractéristiques ainsi :</w:t>
+        <w:t>Le Résumé du Tantra de Kalachakra en expose ainsi les caractéristiques :</w:t>
       </w:r>
     </w:p>
     <w:p>
@@ -874,9 +902,9 @@
         <w:rPr>
           <w:rStyle w:val="Communicative"/>
         </w:rPr>
-        <w:t>“Est un Glorieux Lama, celui rends présents en son esprit et dans sa parole, le visage du Bouddha.</w:t>
+        <w:t>“Est un « glorieux Lama » celui qui rend présent dans son esprit et sa parole le visage du Bouddha.</w:t>
         <w:br/>
-        <w:t>Ce visage du Bouddha ou porte de la Bouddhéité, est la quatrième initiation, la voie de l’union. Le Glorieux Lama, par sa parole a la capacité, comme cela est clairement exposé dans le Commentaire du Bodhisattva, d’instiller dans l’esprit du disciple le sens définitif du Tantra. Parce qu’il possède en son esprit la qualité de l’absorption méditative, il a la certitude du Mantra qui est cette capacité de transférer en l’esprit du disciple la réalisation qui a pour essence la bénédiction et qui fait de lui un être qui a atteint la première Terre. On appelle un Glorieux Lama, ce maître extraordinairement supérieur au Lama ordinaire.</w:t>
+        <w:t>Ce visage du Bouddha ou porte de la bouddhéité, constitue la quatrième initiation, la voie de l’union. Ainsi que l’enseigne clairement le Commentaire du Bodhisattva, le glorieux Lama possède, par sa parole, la capacité d’instiller le sens définitif du Tantra dans l’esprit de son disciple. Parce que son esprit possède aussi la qualité de l’absorption méditative, ce maître détient la certitude du Mantra; à savoir la capacité de transférer en l’esprit du disciple la réalisation, dont la bénédiction constitue l’essence et qui fait de lui un être ayant atteint la première Terre. On appelle « glorieux Lama » ce maître extraordinairement supérieur au Lama ordinaire.</w:t>
       </w:r>
     </w:p>
     <w:sectPr>

--- a/communicative/translation/livre5_1-3_translation.docx
+++ b/communicative/translation/livre5_1-3_translation.docx
@@ -98,7 +98,7 @@
         <w:rPr>
           <w:rStyle w:val="Communicative"/>
         </w:rPr>
-        <w:t>“Huit, quatre ou deux qualités caractérisent ceux ’’ individus ordinaires’’. ”</w:t>
+        <w:t xml:space="preserve"> “Huit, quatre ou deux qualités caractérisent ceux ’’ individus ordinaires’’. ”</w:t>
       </w:r>
     </w:p>
     <w:p>
@@ -122,9 +122,17 @@
         </w:rPr>
         <w:t>Selon Les Terres de Bodhisattva, ces huit qualités se résument ainsi: “Riche de l’éthique et grandement érudit,</w:t>
         <w:br/>
-        <w:t xml:space="preserve">Réalisé et bienveillant, </w:t>
-        <w:br/>
-        <w:br/>
+        <w:t>Réalisé et bienveillant,</w:t>
+      </w:r>
+    </w:p>
+    <w:p>
+      <w:pPr>
+        <w:pStyle w:val="Com.paragraphtrans"/>
+      </w:pPr>
+      <w:r>
+        <w:rPr>
+          <w:rStyle w:val="Communicative"/>
+        </w:rPr>
         <w:t>Sans peur, patient et infatiguable,</w:t>
         <w:br/>
         <w:t>Et maîtrisant les mots.”</w:t>
@@ -149,7 +157,7 @@
         <w:rPr>
           <w:rStyle w:val="Communicative"/>
         </w:rPr>
-        <w:t>“Ayant beaucoup étudié, il enseigne de façon vaste.</w:t>
+        <w:t xml:space="preserve"> “Ayant beaucoup étudié, il enseigne de façon vaste.</w:t>
         <w:br/>
         <w:t>Par sa grande sagesse il tranche les doutes chez les autres. De par ses actions d’individu pur, ses paroles sont dignes de confiance. Il expose la nature même des caractéristiques du monde perturbé et de sa purification.”</w:t>
       </w:r>
@@ -175,9 +183,11 @@
         </w:rPr>
         <w:t>“Toujours le maître spirituel est</w:t>
         <w:br/>
-        <w:t>Erudit dans le Grand Véhicule.</w:t>
+        <w:t xml:space="preserve">Erudit dans le Grand Véhicule. </w:t>
+        <w:br/>
         <w:br/>
         <w:t>Même au péril de sa vie, il n’abandonne pas</w:t>
+        <w:br/>
         <w:br/>
         <w:t>La suprême ascèse du Bodhisattva. ”</w:t>
       </w:r>
@@ -267,7 +277,7 @@
         <w:rPr>
           <w:rStyle w:val="Communicative"/>
         </w:rPr>
-        <w:t>Selon les Trois Cents, voici leurs caractéristiques communes :</w:t>
+        <w:t xml:space="preserve"> Selon les Trois Cents, voici leurs caractéristiques communes :</w:t>
       </w:r>
     </w:p>
     <w:p>
@@ -280,11 +290,20 @@
         </w:rPr>
         <w:t>“Sont loués comme étant des maîtres ceux qui</w:t>
         <w:br/>
-        <w:t>Ont de la discipline et connaissent les rituels du vinaya,</w:t>
-        <w:br/>
-        <w:t xml:space="preserve">Qui sont bienveillant envers les malades et dont l’entourage est pur, </w:t>
+        <w:t xml:space="preserve">Ont de la discipline et connaissent les rituels du vinaya, </w:t>
         <w:br/>
         <w:br/>
+        <w:t>Qui sont bienveillant envers les malades et dont l’entourage est pur,</w:t>
+      </w:r>
+    </w:p>
+    <w:p>
+      <w:pPr>
+        <w:pStyle w:val="Com.paragraphtrans"/>
+      </w:pPr>
+      <w:r>
+        <w:rPr>
+          <w:rStyle w:val="Communicative"/>
+        </w:rPr>
         <w:t>Qui aident autrui avec persévérance grâce au dharma et aux biens matériels.</w:t>
         <w:br/>
         <w:t>Et dont les conseils sont opportuns. ”</w:t>
@@ -300,9 +319,11 @@
         </w:rPr>
         <w:t>(Leurs caractéristiques se répartissent en trois branches. ) La branche de la stabilité ou fiabilité : Parce qu’ils sont pleinement ordonnés depuis plus de 10 ans et n’ont pas endommagé leurs vœux, ils ont de la dicipline.</w:t>
         <w:br/>
-        <w:t>La branche de l’érudition : ils connaissent par cœur et sans erreur les rituels de la corbeille du vinaya.</w:t>
+        <w:t xml:space="preserve">La branche de l’érudition : ils connaissent par cœur et sans erreur les rituels de la corbeille du vinaya. </w:t>
         <w:br/>
-        <w:t>La branche de l’aide : ils ont de l’affection pour leurs disciples malades; leurs entourage est pure car composé de personnes qui ont de la discipline;</w:t>
+        <w:br/>
+        <w:t xml:space="preserve">La branche de l’aide : ils ont de l’affection pour leurs disciples malades; leurs entourage est pure car composé de personnes qui ont de la discipline; </w:t>
+        <w:br/>
         <w:br/>
         <w:t>Ils pratiquent l’altruisme avec diligence grâce aux deux aides, par les biens matériels et par le dharma ; leurs conseils sont donnés au bon moment. De telles personnes sont louées comme étant des maitres pour la libération personnelle.</w:t>
       </w:r>
@@ -315,7 +336,7 @@
         <w:rPr>
           <w:rStyle w:val="Communicative"/>
         </w:rPr>
-        <w:t>Présentation détaillée des caractéristiques de chacun de ces maîtres.</w:t>
+        <w:t xml:space="preserve"> Présentation détaillée des caractéristiques de chacun de ces maîtres.</w:t>
         <w:br/>
         <w:t>Le maitre de l’ordination (khenpo) est doté de quatre qualités: Il est stable, érudit, bénéfique et sa conduite est pure.</w:t>
       </w:r>
@@ -332,11 +353,14 @@
         <w:br/>
         <w:t>Sa qualité d’être bénéfique est exprimée à travers douze aspects :</w:t>
         <w:br/>
-        <w:t>Il est compatissant et patient et son entourage proche est pur.</w:t>
+        <w:t xml:space="preserve">Il est compatissant et patient et son entourage proche est pur. </w:t>
         <w:br/>
-        <w:t>Il est diligent dans la double aide altruiste, de même sexe que ses disciples disciples et partage la même vue qu’eux.</w:t>
         <w:br/>
-        <w:t>Il posséde les trois caractères d’un humain – savoir s’exprimer, comprendre le sens de ce qui est dit et être sain d’esprit.</w:t>
+        <w:t xml:space="preserve">Il est diligent dans la double aide altruiste, de même sexe que ses disciples disciples et partage la même vue qu’eux. </w:t>
+        <w:br/>
+        <w:br/>
+        <w:t xml:space="preserve">Il posséde les trois caractères d’un humain – savoir s’exprimer, comprendre le sens de ce qui est dit et être sain d’esprit. </w:t>
+        <w:br/>
         <w:br/>
         <w:t>Il a un corps ordinaire, et tient son rang monastique.</w:t>
       </w:r>
@@ -349,7 +373,7 @@
         <w:rPr>
           <w:rStyle w:val="Communicative"/>
         </w:rPr>
-        <w:t>Le maître de cérémonie, lui, tient ses vœux de moine pleinement ordonné à la perfection. Du même sexe et partageant la même vue que la personne à qui il donne les vœux, il possède les trois caractères d’un humain ainsi qu’un corps ordinaire et tient son rang monastique.</w:t>
+        <w:t xml:space="preserve"> Le maître de cérémonie, lui, tient ses vœux de moine pleinement ordonné à la perfection. Du même sexe et partageant la même vue que la personne à qui il donne les vœux, il possède les trois caractères d’un humain ainsi qu’un corps ordinaire et tient son rang monastique.</w:t>
         <w:br/>
         <w:t>Outre ces six qualités, il doit enfin être un expert des rituels pour conférer les vœux.</w:t>
       </w:r>
@@ -408,15 +432,39 @@
         </w:rPr>
         <w:t>L’Ornement des Soutras enseigne :</w:t>
         <w:br/>
-        <w:t xml:space="preserve">“Remettez-vous en a un maître maitrisé, pacifié, totalement pacifié, </w:t>
-        <w:br/>
-        <w:br/>
-        <w:t xml:space="preserve">Aux qualités supérieures, diligent, riche des Instructions, </w:t>
-        <w:br/>
-        <w:br/>
-        <w:t xml:space="preserve">Qui a complétement réalisé la telléité, enseignant expert, </w:t>
-        <w:br/>
-        <w:br/>
+        <w:t>“Remettez-vous en a un maître maitrisé, pacifié, totalement pacifié,</w:t>
+      </w:r>
+    </w:p>
+    <w:p>
+      <w:pPr>
+        <w:pStyle w:val="Com.paragraphtrans"/>
+      </w:pPr>
+      <w:r>
+        <w:rPr>
+          <w:rStyle w:val="Communicative"/>
+        </w:rPr>
+        <w:t>Aux qualités supérieures, diligent, riche des Instructions,</w:t>
+      </w:r>
+    </w:p>
+    <w:p>
+      <w:pPr>
+        <w:pStyle w:val="Com.paragraphtrans"/>
+      </w:pPr>
+      <w:r>
+        <w:rPr>
+          <w:rStyle w:val="Communicative"/>
+        </w:rPr>
+        <w:t>Qui a complétement réalisé la telléité, enseignant expert,</w:t>
+      </w:r>
+    </w:p>
+    <w:p>
+      <w:pPr>
+        <w:pStyle w:val="Com.paragraphtrans"/>
+      </w:pPr>
+      <w:r>
+        <w:rPr>
+          <w:rStyle w:val="Communicative"/>
+        </w:rPr>
         <w:t>Personnifiant la bonté et sans la moindre lassitude.”</w:t>
       </w:r>
     </w:p>
@@ -441,22 +489,36 @@
         </w:rPr>
         <w:t>Avec l’excellente bride de l’entrainement à la discipline, il a maitrisé le cheval sauvage de l’esprit.</w:t>
         <w:br/>
-        <w:t xml:space="preserve">Par l’entrainement à l’absorption méditative unifiée induite par la présence méditative et par la vigilance, son esprit demeure pacifié à l’intérieur. </w:t>
+        <w:t>Par l’entrainement à l’absorption méditative unifiée induite par la présence méditative et par la vigilance, son esprit demeure pacifié à l’intérieur.</w:t>
+      </w:r>
+    </w:p>
+    <w:p>
+      <w:pPr>
+        <w:pStyle w:val="Com.paragraphtrans"/>
+      </w:pPr>
+      <w:r>
+        <w:rPr>
+          <w:rStyle w:val="Communicative"/>
+        </w:rPr>
+        <w:t>Basé sur la souplesse d’esprit propre au calme mental, il a généré une sagesse à même de discerner les différents aspects du sens ultime et a ainsi totalement pacifié l’obscurité mentale.</w:t>
+        <w:br/>
+        <w:t xml:space="preserve">Ses qualités sont largement supérieures, dans le sens où elles ne sont ni inférieures ni égales à celles de ses disciples. </w:t>
         <w:br/>
         <w:br/>
-        <w:t>Basé sur la souplesse d’esprit propre au calme mental, il a généré une sagesse à même de discerner les différents aspects du sens ultime et a ainsi totalement pacifié l’obscurité mentale.</w:t>
+        <w:t xml:space="preserve">Sa diligence et son enthousiasme sont constants quand il s’agit de faire le bien d’autrui. </w:t>
         <w:br/>
-        <w:t>Ses qualités sont largement supérieures, dans le sens où elles ne sont ni inférieures ni égales à celles de ses disciples.</w:t>
         <w:br/>
-        <w:t>Sa diligence et son enthousiasme sont constants quand il s’agit de faire le bien d’autrui.</w:t>
+        <w:t xml:space="preserve">Pour avoir profondément étudié les trois corbeilles, il détient la richesse des Instructions. </w:t>
         <w:br/>
-        <w:t>Pour avoir profondément étudié les trois corbeilles, il détient la richesse des Instructions.</w:t>
         <w:br/>
-        <w:t>Par la force de l’écoute, de la réflexion et de la méditation, il a complètement réalisé la telléité de tous les phénomènes.</w:t>
+        <w:t xml:space="preserve">Par la force de l’écoute, de la réflexion et de la méditation, il a complètement réalisé la telléité de tous les phénomènes. </w:t>
         <w:br/>
-        <w:t>C’est un enseignant expert pour exposer la voie progressive qui s’accorde avec les dispositions mentales des êtres à discipliner.</w:t>
         <w:br/>
-        <w:t>Il personnifie la bonté car, sans considération pour les biens et les honneurs, sa motivation d’enseigner le dharma par compassion est pure.</w:t>
+        <w:t xml:space="preserve">C’est un enseignant expert pour exposer la voie progressive qui s’accorde avec les dispositions mentales des êtres à discipliner. </w:t>
+        <w:br/>
+        <w:br/>
+        <w:t xml:space="preserve">Il personnifie la bonté car, sans considération pour les biens et les honneurs, sa motivation d’enseigner le dharma par compassion est pure. </w:t>
+        <w:br/>
         <w:br/>
         <w:t>Il enseigne encore et encore sans s’épuiser et, patient face à l’agressivité et aux autres émotions, il en a fini avec la lassitude. Remettez-vous en à lui.</w:t>
       </w:r>
@@ -497,14 +559,23 @@
         <w:br/>
         <w:t>Dénué d’intérêt pour tout gain et l’obtention d’objets matériels;</w:t>
         <w:br/>
-        <w:t xml:space="preserve">Doté de l’esprit d’ éveil et d’une grande compassion ; </w:t>
-        <w:br/>
-        <w:br/>
+        <w:t>Doté de l’esprit d’ éveil et d’une grande compassion ;</w:t>
+      </w:r>
+    </w:p>
+    <w:p>
+      <w:pPr>
+        <w:pStyle w:val="Com.paragraphtrans"/>
+      </w:pPr>
+      <w:r>
+        <w:rPr>
+          <w:rStyle w:val="Communicative"/>
+        </w:rPr>
         <w:t>Capable de faire face aux difficultés et qui se décourage peu ;</w:t>
         <w:br/>
         <w:t>Habile à donner de grandes instructions directes et libéré de la voie ;</w:t>
         <w:br/>
-        <w:t>Connaissant le potentiel spirituel de son disciple et conscient de son avancement.</w:t>
+        <w:t xml:space="preserve">Connaissant le potentiel spirituel de son disciple et conscient de son avancement. </w:t>
+        <w:br/>
         <w:br/>
         <w:t>Remettez- vous en à celui qui possède ces douze qualités.”</w:t>
       </w:r>
@@ -532,7 +603,8 @@
         <w:br/>
         <w:t>Patient, honnête, il est au fait des pratiques des mantras et tantras;</w:t>
         <w:br/>
-        <w:t>Bienveillant, érudit, il connaît parfaitement les dix domaines essentiels ;</w:t>
+        <w:t xml:space="preserve">Bienveillant, érudit, il connaît parfaitement les dix domaines essentiels ; </w:t>
+        <w:br/>
         <w:br/>
         <w:t>il est expert en l’art du mandala et sait expliquer le mantra.”</w:t>
       </w:r>
@@ -547,7 +619,8 @@
         </w:rPr>
         <w:t>Les différents types de maitres vajra seront expliqués plus loin. Leurs caractéristiques ont été longuement décrites, mais si l’on s’en tient au résumé proposé dans les Cinquante Vers sur la Dévotion au Maître d’Ashvagosha, ils partagent six d’entre-elles avec les autres maîtres :</w:t>
         <w:br/>
-        <w:t>Leurs corps, parole et esprit étant sans agitation, ils sont stables 1) ; riche de l’apprentissage de l’esprit, ils sont maitrisés (2) ; ils possèdent l’intelligence qui connaît les phénomènes sous tous leurs aspects (3); patients, ils ne s’énervent pas face aux actions des disciples (4) ; ne cherchant pas à cacher leurs défauts par hypocrisie (5), et n’ayant pas la malhonnêteté d’enseigner ce qui n’est pas vrai pour tromper autrui, ils sont honnêtes (6)..</w:t>
+        <w:t xml:space="preserve">Leurs corps, parole et esprit étant sans agitation, ils sont stables 1) ; riche de l’apprentissage de l’esprit, ils sont maitrisés (2) ; ils possèdent l’intelligence qui connaît les phénomènes sous tous leurs aspects (3); patients, ils ne s’énervent pas face aux actions des disciples (4) ; ne cherchant pas à cacher leurs défauts par hypocrisie (5), et n’ayant pas la malhonnêteté d’enseigner ce qui n’est pas vrai pour tromper autrui, ils sont honnêtes (6).. </w:t>
+        <w:br/>
         <w:br/>
         <w:t>Quant aux caractéristiques spécifiques des maîtres vajra, les voici : : ils connaissent les quatre activités éveillées et les autres pratiques relatives aux Tantras (1) -, ainsi que les six paramètres de l’enseignement et les autres pratiques propres aux Mantras (2); ils sont bienveillants envers autrui (3) ; ils connaissent avec exactitude les traités communs (4) et connaissent parfaitement les dix domaines essentiels des tantras (5, 6, 7) ; ayant parfaitement accompli la phase d’approche des divinités, entre autres pratiques, et pleinement intégrés les rituels pour conférer les initiations, ils sont experts dans l’art de dessiner les mandalas (8) ; enfin, ils savent partager l’enseignement de la voie du Mantra selon les capacités – supérieures, moyennes ou inférieures – des disciples (9).</w:t>
       </w:r>
@@ -562,7 +635,8 @@
         </w:rPr>
         <w:t>En divisant en trois sections les dix domaines essentiels on obtient ces neuf caractéristiques spécifiques. En additionnant à ces dernières les 6 caractéristiques spécifiques partagées avec les autres maîtres, on obtient quinze caractéristiques en tout.</w:t>
         <w:br/>
-        <w:t>Dans cette division en trois des dix domaines essentiels nous en avons trois set de dix caractéristiques.</w:t>
+        <w:t xml:space="preserve">Dans cette division en trois des dix domaines essentiels nous en avons trois set de dix caractéristiques. </w:t>
+        <w:br/>
         <w:br/>
         <w:t>La premier set présente les dix domaines essentiels indispensables au maitre vajra.</w:t>
       </w:r>
@@ -577,15 +651,39 @@
         </w:rPr>
         <w:t>Le Tantra de la consécration les énumère ainsi :</w:t>
         <w:br/>
-        <w:t xml:space="preserve">“Mandalas, samadhis, moudras, </w:t>
-        <w:br/>
-        <w:br/>
-        <w:t xml:space="preserve">Postures, mantras, positions assises, </w:t>
-        <w:br/>
-        <w:br/>
-        <w:t xml:space="preserve">Récitations, offrandes dans le feu, tormas, </w:t>
-        <w:br/>
-        <w:br/>
+        <w:t>“Mandalas, samadhis, moudras,</w:t>
+      </w:r>
+    </w:p>
+    <w:p>
+      <w:pPr>
+        <w:pStyle w:val="Com.paragraphtrans"/>
+      </w:pPr>
+      <w:r>
+        <w:rPr>
+          <w:rStyle w:val="Communicative"/>
+        </w:rPr>
+        <w:t>Postures, mantras, positions assises,</w:t>
+      </w:r>
+    </w:p>
+    <w:p>
+      <w:pPr>
+        <w:pStyle w:val="Com.paragraphtrans"/>
+      </w:pPr>
+      <w:r>
+        <w:rPr>
+          <w:rStyle w:val="Communicative"/>
+        </w:rPr>
+        <w:t>Récitations, offrandes dans le feu, tormas,</w:t>
+      </w:r>
+    </w:p>
+    <w:p>
+      <w:pPr>
+        <w:pStyle w:val="Com.paragraphtrans"/>
+      </w:pPr>
+      <w:r>
+        <w:rPr>
+          <w:rStyle w:val="Communicative"/>
+        </w:rPr>
         <w:t>Activités irritées et dissolution du mandala.”</w:t>
       </w:r>
     </w:p>
@@ -599,12 +697,28 @@
         </w:rPr>
         <w:t>Concernant les rituels, les dix domaines essentiels sont décrits par ‘’L’explication du Tantra de la tente vajra’’ et selon “les dix domaines essentiels” Dombhipa :</w:t>
         <w:br/>
-        <w:t xml:space="preserve">“Enceinte protectrice, initiation, torma, récitation, méditation; </w:t>
-        <w:br/>
-        <w:br/>
-        <w:t xml:space="preserve">Deux répulsions, accomplissement du mandala; </w:t>
-        <w:br/>
-        <w:br/>
+        <w:t>“Protection, initiation, torma, récitation, méditation;</w:t>
+      </w:r>
+    </w:p>
+    <w:p>
+      <w:pPr>
+        <w:pStyle w:val="Com.paragraphtrans"/>
+      </w:pPr>
+      <w:r>
+        <w:rPr>
+          <w:rStyle w:val="Communicative"/>
+        </w:rPr>
+        <w:t>expulsions, accomplissement du mandala;</w:t>
+      </w:r>
+    </w:p>
+    <w:p>
+      <w:pPr>
+        <w:pStyle w:val="Com.paragraphtrans"/>
+      </w:pPr>
+      <w:r>
+        <w:rPr>
+          <w:rStyle w:val="Communicative"/>
+        </w:rPr>
         <w:t>Purification des négativités et requête de départ;</w:t>
         <w:br/>
         <w:t>Les Vainqueurs les ont énoncés comme étant les ’’dix domaines essentiels’’”</w:t>
@@ -631,12 +745,28 @@
         </w:rPr>
         <w:t>“Connaissez ces dix domaines essentiels:</w:t>
         <w:br/>
-        <w:t xml:space="preserve">Vajra, cloche, sagesse primordiale; </w:t>
-        <w:br/>
-        <w:br/>
-        <w:t xml:space="preserve">Divinité, mandala, l’offrande dans le feu; </w:t>
-        <w:br/>
-        <w:br/>
+        <w:t>Vajra, cloche, sagesse primordiale;</w:t>
+      </w:r>
+    </w:p>
+    <w:p>
+      <w:pPr>
+        <w:pStyle w:val="Com.paragraphtrans"/>
+      </w:pPr>
+      <w:r>
+        <w:rPr>
+          <w:rStyle w:val="Communicative"/>
+        </w:rPr>
+        <w:t>Divinité, mandala, l’offrande dans le feu;</w:t>
+      </w:r>
+    </w:p>
+    <w:p>
+      <w:pPr>
+        <w:pStyle w:val="Com.paragraphtrans"/>
+      </w:pPr>
+      <w:r>
+        <w:rPr>
+          <w:rStyle w:val="Communicative"/>
+        </w:rPr>
         <w:t>Mantra, sable coloré, torma et initiation.”</w:t>
       </w:r>
     </w:p>
@@ -674,15 +804,39 @@
         <w:br/>
         <w:t>L’initiation secrète et celle de connaissance-sagesse,;</w:t>
         <w:br/>
-        <w:t xml:space="preserve">Le rituel de séparation de l’union ; </w:t>
-        <w:br/>
-        <w:br/>
-        <w:t xml:space="preserve">La torma et la récitation vajra; </w:t>
-        <w:br/>
-        <w:br/>
-        <w:t xml:space="preserve">Le rituel pour accomplir l’action féroce; </w:t>
-        <w:br/>
-        <w:br/>
+        <w:t>Le rituel de séparation de l’union ;</w:t>
+      </w:r>
+    </w:p>
+    <w:p>
+      <w:pPr>
+        <w:pStyle w:val="Com.paragraphtrans"/>
+      </w:pPr>
+      <w:r>
+        <w:rPr>
+          <w:rStyle w:val="Communicative"/>
+        </w:rPr>
+        <w:t>La torma et la récitation vajra;</w:t>
+      </w:r>
+    </w:p>
+    <w:p>
+      <w:pPr>
+        <w:pStyle w:val="Com.paragraphtrans"/>
+      </w:pPr>
+      <w:r>
+        <w:rPr>
+          <w:rStyle w:val="Communicative"/>
+        </w:rPr>
+        <w:t>Le rituel pour accomplir l’action féroce;</w:t>
+      </w:r>
+    </w:p>
+    <w:p>
+      <w:pPr>
+        <w:pStyle w:val="Com.paragraphtrans"/>
+      </w:pPr>
+      <w:r>
+        <w:rPr>
+          <w:rStyle w:val="Communicative"/>
+        </w:rPr>
         <w:t>La consécration et la confection du mandala;</w:t>
         <w:br/>
         <w:t>Sont les dix domaines essentiels secrets.”</w:t>
@@ -733,11 +887,14 @@
         </w:rPr>
         <w:t>Suivant encore une autre, ces trois trésors sont sont d’être expert dans le Maha yoga, pour le trésor de la phase de création ; dans l’Anu Yoga, pour le trésor de la phase de complétion, et dans l’Ati yoga, pour le trésor de la vue.</w:t>
         <w:br/>
-        <w:t>Ces maîtres ont totalement reçu le fleuve des initiations – les initiations bénéfiques, celles qui donnent l’habilitation et celles qui sont profondes.</w:t>
+        <w:t xml:space="preserve">Ces maîtres ont totalement reçu le fleuve des initiations – les initiations bénéfiques, celles qui donnent l’habilitation et celles qui sont profondes. </w:t>
         <w:br/>
-        <w:t>Ils ne négligent pas le Mantra Secret et sont motivés pour prendre en charge les les disciples qualifés.</w:t>
         <w:br/>
-        <w:t>Ils sont érudit en les classes des tantras et capable d’élucider le sens des écritures. Ils sont experts pour préparer les rituels d’accomplissement de l’activité éveillée et montrent les signes de l’obtention d’une expérience issue de la mise en pratique des instructions directes de la lignée de transmission orale.</w:t>
+        <w:t xml:space="preserve">Ils ne négligent pas le Mantra Secret et sont motivés pour prendre en charge les les disciples qualifés. </w:t>
+        <w:br/>
+        <w:br/>
+        <w:t xml:space="preserve">Ils sont érudit en les classes des tantras et capable d’élucider le sens des écritures. Ils sont experts pour préparer les rituels d’accomplissement de l’activité éveillée et montrent les signes de l’obtention d’une expérience issue de la mise en pratique des instructions directes de la lignée de transmission orale. </w:t>
+        <w:br/>
         <w:br/>
         <w:t>En comptant une qualité pour chacun de ces trois trésors, Buddhaguhya énumère dans La Voie Secrète Progressive les huit qualités intrinsèques d’un maitre vajra.</w:t>
       </w:r>
@@ -802,21 +959,47 @@
         </w:rPr>
         <w:t>“Un roi ne s’en remet pas à un laïc comme maître</w:t>
         <w:br/>
-        <w:t>Sauf si celui-ci a atteint les Terres.</w:t>
+        <w:t xml:space="preserve">Sauf si celui-ci a atteint les Terres. </w:t>
+        <w:br/>
         <w:br/>
         <w:t>Le maître choisi porte les attributs monastiques</w:t>
         <w:br/>
-        <w:t xml:space="preserve">Car il a pleinement compris ce qu’il a appris. </w:t>
         <w:br/>
-        <w:br/>
+        <w:t>Car il a pleinement compris ce qu’il a appris.</w:t>
+      </w:r>
+    </w:p>
+    <w:p>
+      <w:pPr>
+        <w:pStyle w:val="Com.paragraphtrans"/>
+      </w:pPr>
+      <w:r>
+        <w:rPr>
+          <w:rStyle w:val="Communicative"/>
+        </w:rPr>
         <w:t>Au temps ou l’on fera offrande à un maître laïque</w:t>
         <w:br/>
         <w:t>A moins qu’il n’ait atteint les Terres</w:t>
-        <w:br/>
-        <w:br/>
-        <w:t xml:space="preserve">A ce moment, le respect envers le Bouddha, </w:t>
-        <w:br/>
-        <w:br/>
+      </w:r>
+    </w:p>
+    <w:p>
+      <w:pPr>
+        <w:pStyle w:val="Com.paragraphtrans"/>
+      </w:pPr>
+      <w:r>
+        <w:rPr>
+          <w:rStyle w:val="Communicative"/>
+        </w:rPr>
+        <w:t>A ce moment, le respect envers le Bouddha,</w:t>
+      </w:r>
+    </w:p>
+    <w:p>
+      <w:pPr>
+        <w:pStyle w:val="Com.paragraphtrans"/>
+      </w:pPr>
+      <w:r>
+        <w:rPr>
+          <w:rStyle w:val="Communicative"/>
+        </w:rPr>
         <w:t>Le Dharma et la Sangha se perdra.”</w:t>
       </w:r>
     </w:p>
@@ -852,11 +1035,14 @@
         </w:rPr>
         <w:t>“Des trois maîtres qui connaissent parfaitement les dix domaines spécifiques,</w:t>
         <w:br/>
-        <w:t>Celui qui est pleinement ordonné est suprême.</w:t>
+        <w:t xml:space="preserve">Celui qui est pleinement ordonné est suprême. </w:t>
         <w:br/>
-        <w:t>Celui qu’on appel “le novice” est de rang intermédiaire,</w:t>
         <w:br/>
-        <w:t>Et celui qui mène une vie de famille est le dernier. ”</w:t>
+        <w:t xml:space="preserve">Celui qu’on appel “le novice” est de rang intermédiaire, </w:t>
+        <w:br/>
+        <w:br/>
+        <w:t xml:space="preserve">Et celui qui mène une vie de famille est le dernier. ” </w:t>
+        <w:br/>
         <w:br/>
         <w:t>Ainsi en va-t-il, tel qu’il est énoncé.</w:t>
       </w:r>

--- a/communicative/translation/livre5_1-3_translation.docx
+++ b/communicative/translation/livre5_1-3_translation.docx
@@ -183,12 +183,28 @@
         </w:rPr>
         <w:t>“Toujours le maître spirituel est</w:t>
         <w:br/>
-        <w:t xml:space="preserve">Erudit dans le Grand Véhicule. </w:t>
-        <w:br/>
-        <w:br/>
+        <w:t>Erudit dans le Grand Véhicule.</w:t>
+      </w:r>
+    </w:p>
+    <w:p>
+      <w:pPr>
+        <w:pStyle w:val="Com.paragraphtrans"/>
+      </w:pPr>
+      <w:r>
+        <w:rPr>
+          <w:rStyle w:val="Communicative"/>
+        </w:rPr>
         <w:t>Même au péril de sa vie, il n’abandonne pas</w:t>
-        <w:br/>
-        <w:br/>
+      </w:r>
+    </w:p>
+    <w:p>
+      <w:pPr>
+        <w:pStyle w:val="Com.paragraphtrans"/>
+      </w:pPr>
+      <w:r>
+        <w:rPr>
+          <w:rStyle w:val="Communicative"/>
+        </w:rPr>
         <w:t>La suprême ascèse du Bodhisattva. ”</w:t>
       </w:r>
     </w:p>
@@ -290,9 +306,17 @@
         </w:rPr>
         <w:t>“Sont loués comme étant des maîtres ceux qui</w:t>
         <w:br/>
-        <w:t xml:space="preserve">Ont de la discipline et connaissent les rituels du vinaya, </w:t>
-        <w:br/>
-        <w:br/>
+        <w:t>Ont de la discipline et connaissent les rituels du vinaya,</w:t>
+      </w:r>
+    </w:p>
+    <w:p>
+      <w:pPr>
+        <w:pStyle w:val="Com.paragraphtrans"/>
+      </w:pPr>
+      <w:r>
+        <w:rPr>
+          <w:rStyle w:val="Communicative"/>
+        </w:rPr>
         <w:t>Qui sont bienveillant envers les malades et dont l’entourage est pur,</w:t>
       </w:r>
     </w:p>
@@ -319,12 +343,28 @@
         </w:rPr>
         <w:t>(Leurs caractéristiques se répartissent en trois branches. ) La branche de la stabilité ou fiabilité : Parce qu’ils sont pleinement ordonnés depuis plus de 10 ans et n’ont pas endommagé leurs vœux, ils ont de la dicipline.</w:t>
         <w:br/>
-        <w:t xml:space="preserve">La branche de l’érudition : ils connaissent par cœur et sans erreur les rituels de la corbeille du vinaya. </w:t>
-        <w:br/>
-        <w:br/>
-        <w:t xml:space="preserve">La branche de l’aide : ils ont de l’affection pour leurs disciples malades; leurs entourage est pure car composé de personnes qui ont de la discipline; </w:t>
-        <w:br/>
-        <w:br/>
+        <w:t>La branche de l’érudition : ils connaissent par cœur et sans erreur les rituels de la corbeille du vinaya.</w:t>
+      </w:r>
+    </w:p>
+    <w:p>
+      <w:pPr>
+        <w:pStyle w:val="Com.paragraphtrans"/>
+      </w:pPr>
+      <w:r>
+        <w:rPr>
+          <w:rStyle w:val="Communicative"/>
+        </w:rPr>
+        <w:t>La branche de l’aide : ils ont de l’affection pour leurs disciples malades; leurs entourage est pure car composé de personnes qui ont de la discipline;</w:t>
+      </w:r>
+    </w:p>
+    <w:p>
+      <w:pPr>
+        <w:pStyle w:val="Com.paragraphtrans"/>
+      </w:pPr>
+      <w:r>
+        <w:rPr>
+          <w:rStyle w:val="Communicative"/>
+        </w:rPr>
         <w:t>Ils pratiquent l’altruisme avec diligence grâce aux deux aides, par les biens matériels et par le dharma ; leurs conseils sont donnés au bon moment. De telles personnes sont louées comme étant des maitres pour la libération personnelle.</w:t>
       </w:r>
     </w:p>
@@ -353,15 +393,39 @@
         <w:br/>
         <w:t>Sa qualité d’être bénéfique est exprimée à travers douze aspects :</w:t>
         <w:br/>
-        <w:t xml:space="preserve">Il est compatissant et patient et son entourage proche est pur. </w:t>
-        <w:br/>
-        <w:br/>
-        <w:t xml:space="preserve">Il est diligent dans la double aide altruiste, de même sexe que ses disciples disciples et partage la même vue qu’eux. </w:t>
-        <w:br/>
-        <w:br/>
-        <w:t xml:space="preserve">Il posséde les trois caractères d’un humain – savoir s’exprimer, comprendre le sens de ce qui est dit et être sain d’esprit. </w:t>
-        <w:br/>
-        <w:br/>
+        <w:t>Il est compatissant et patient et son entourage proche est pur.</w:t>
+      </w:r>
+    </w:p>
+    <w:p>
+      <w:pPr>
+        <w:pStyle w:val="Com.paragraphtrans"/>
+      </w:pPr>
+      <w:r>
+        <w:rPr>
+          <w:rStyle w:val="Communicative"/>
+        </w:rPr>
+        <w:t>Il est diligent dans la double aide altruiste, de même sexe que ses disciples disciples et partage la même vue qu’eux.</w:t>
+      </w:r>
+    </w:p>
+    <w:p>
+      <w:pPr>
+        <w:pStyle w:val="Com.paragraphtrans"/>
+      </w:pPr>
+      <w:r>
+        <w:rPr>
+          <w:rStyle w:val="Communicative"/>
+        </w:rPr>
+        <w:t>Il posséde les trois caractères d’un humain – savoir s’exprimer, comprendre le sens de ce qui est dit et être sain d’esprit.</w:t>
+      </w:r>
+    </w:p>
+    <w:p>
+      <w:pPr>
+        <w:pStyle w:val="Com.paragraphtrans"/>
+      </w:pPr>
+      <w:r>
+        <w:rPr>
+          <w:rStyle w:val="Communicative"/>
+        </w:rPr>
         <w:t>Il a un corps ordinaire, et tient son rang monastique.</w:t>
       </w:r>
     </w:p>
@@ -502,24 +566,72 @@
         </w:rPr>
         <w:t>Basé sur la souplesse d’esprit propre au calme mental, il a généré une sagesse à même de discerner les différents aspects du sens ultime et a ainsi totalement pacifié l’obscurité mentale.</w:t>
         <w:br/>
-        <w:t xml:space="preserve">Ses qualités sont largement supérieures, dans le sens où elles ne sont ni inférieures ni égales à celles de ses disciples. </w:t>
-        <w:br/>
-        <w:br/>
-        <w:t xml:space="preserve">Sa diligence et son enthousiasme sont constants quand il s’agit de faire le bien d’autrui. </w:t>
-        <w:br/>
-        <w:br/>
-        <w:t xml:space="preserve">Pour avoir profondément étudié les trois corbeilles, il détient la richesse des Instructions. </w:t>
-        <w:br/>
-        <w:br/>
-        <w:t xml:space="preserve">Par la force de l’écoute, de la réflexion et de la méditation, il a complètement réalisé la telléité de tous les phénomènes. </w:t>
-        <w:br/>
-        <w:br/>
-        <w:t xml:space="preserve">C’est un enseignant expert pour exposer la voie progressive qui s’accorde avec les dispositions mentales des êtres à discipliner. </w:t>
-        <w:br/>
-        <w:br/>
-        <w:t xml:space="preserve">Il personnifie la bonté car, sans considération pour les biens et les honneurs, sa motivation d’enseigner le dharma par compassion est pure. </w:t>
-        <w:br/>
-        <w:br/>
+        <w:t>Ses qualités sont largement supérieures, dans le sens où elles ne sont ni inférieures ni égales à celles de ses disciples.</w:t>
+      </w:r>
+    </w:p>
+    <w:p>
+      <w:pPr>
+        <w:pStyle w:val="Com.paragraphtrans"/>
+      </w:pPr>
+      <w:r>
+        <w:rPr>
+          <w:rStyle w:val="Communicative"/>
+        </w:rPr>
+        <w:t>Sa diligence et son enthousiasme sont constants quand il s’agit de faire le bien d’autrui.</w:t>
+      </w:r>
+    </w:p>
+    <w:p>
+      <w:pPr>
+        <w:pStyle w:val="Com.paragraphtrans"/>
+      </w:pPr>
+      <w:r>
+        <w:rPr>
+          <w:rStyle w:val="Communicative"/>
+        </w:rPr>
+        <w:t>Pour avoir profondément étudié les trois corbeilles, il détient la richesse des Instructions.</w:t>
+      </w:r>
+    </w:p>
+    <w:p>
+      <w:pPr>
+        <w:pStyle w:val="Com.paragraphtrans"/>
+      </w:pPr>
+      <w:r>
+        <w:rPr>
+          <w:rStyle w:val="Communicative"/>
+        </w:rPr>
+        <w:t>Par la force de l’écoute, de la réflexion et de la méditation, il a complètement réalisé la telléité de tous les phénomènes.</w:t>
+      </w:r>
+    </w:p>
+    <w:p>
+      <w:pPr>
+        <w:pStyle w:val="Com.paragraphtrans"/>
+      </w:pPr>
+      <w:r>
+        <w:rPr>
+          <w:rStyle w:val="Communicative"/>
+        </w:rPr>
+        <w:t>C’est un enseignant expert pour exposer la voie progressive qui s’accorde avec les dispositions mentales des êtres à discipliner.</w:t>
+      </w:r>
+    </w:p>
+    <w:p>
+      <w:pPr>
+        <w:pStyle w:val="Com.paragraphtrans"/>
+      </w:pPr>
+      <w:r>
+        <w:rPr>
+          <w:rStyle w:val="Communicative"/>
+        </w:rPr>
+        <w:t>Il personnifie la bonté car, sans considération pour les biens et les honneurs, sa motivation d’enseigner le dharma par compassion est pure.</w:t>
+      </w:r>
+    </w:p>
+    <w:p>
+      <w:pPr>
+        <w:pStyle w:val="Com.paragraphtrans"/>
+      </w:pPr>
+      <w:r>
+        <w:rPr>
+          <w:rStyle w:val="Communicative"/>
+        </w:rPr>
         <w:t>Il enseigne encore et encore sans s’épuiser et, patient face à l’agressivité et aux autres émotions, il en a fini avec la lassitude. Remettez-vous en à lui.</w:t>
       </w:r>
     </w:p>
@@ -574,9 +686,17 @@
         <w:br/>
         <w:t>Habile à donner de grandes instructions directes et libéré de la voie ;</w:t>
         <w:br/>
-        <w:t xml:space="preserve">Connaissant le potentiel spirituel de son disciple et conscient de son avancement. </w:t>
-        <w:br/>
-        <w:br/>
+        <w:t>Connaissant le potentiel spirituel de son disciple et conscient de son avancement.</w:t>
+      </w:r>
+    </w:p>
+    <w:p>
+      <w:pPr>
+        <w:pStyle w:val="Com.paragraphtrans"/>
+      </w:pPr>
+      <w:r>
+        <w:rPr>
+          <w:rStyle w:val="Communicative"/>
+        </w:rPr>
         <w:t>Remettez- vous en à celui qui possède ces douze qualités.”</w:t>
       </w:r>
     </w:p>
@@ -603,9 +723,17 @@
         <w:br/>
         <w:t>Patient, honnête, il est au fait des pratiques des mantras et tantras;</w:t>
         <w:br/>
-        <w:t xml:space="preserve">Bienveillant, érudit, il connaît parfaitement les dix domaines essentiels ; </w:t>
-        <w:br/>
-        <w:br/>
+        <w:t>Bienveillant, érudit, il connaît parfaitement les dix domaines essentiels ;</w:t>
+      </w:r>
+    </w:p>
+    <w:p>
+      <w:pPr>
+        <w:pStyle w:val="Com.paragraphtrans"/>
+      </w:pPr>
+      <w:r>
+        <w:rPr>
+          <w:rStyle w:val="Communicative"/>
+        </w:rPr>
         <w:t>il est expert en l’art du mandala et sait expliquer le mantra.”</w:t>
       </w:r>
     </w:p>
@@ -619,9 +747,17 @@
         </w:rPr>
         <w:t>Les différents types de maitres vajra seront expliqués plus loin. Leurs caractéristiques ont été longuement décrites, mais si l’on s’en tient au résumé proposé dans les Cinquante Vers sur la Dévotion au Maître d’Ashvagosha, ils partagent six d’entre-elles avec les autres maîtres :</w:t>
         <w:br/>
-        <w:t xml:space="preserve">Leurs corps, parole et esprit étant sans agitation, ils sont stables 1) ; riche de l’apprentissage de l’esprit, ils sont maitrisés (2) ; ils possèdent l’intelligence qui connaît les phénomènes sous tous leurs aspects (3); patients, ils ne s’énervent pas face aux actions des disciples (4) ; ne cherchant pas à cacher leurs défauts par hypocrisie (5), et n’ayant pas la malhonnêteté d’enseigner ce qui n’est pas vrai pour tromper autrui, ils sont honnêtes (6).. </w:t>
-        <w:br/>
-        <w:br/>
+        <w:t>Leurs corps, parole et esprit étant sans agitation, ils sont stables 1) ; riche de l’apprentissage de l’esprit, ils sont maitrisés (2) ; ils possèdent l’intelligence qui connaît les phénomènes sous tous leurs aspects (3); patients, ils ne s’énervent pas face aux actions des disciples (4) ; ne cherchant pas à cacher leurs défauts par hypocrisie (5), et n’ayant pas la malhonnêteté d’enseigner ce qui n’est pas vrai pour tromper autrui, ils sont honnêtes (6)..</w:t>
+      </w:r>
+    </w:p>
+    <w:p>
+      <w:pPr>
+        <w:pStyle w:val="Com.paragraphtrans"/>
+      </w:pPr>
+      <w:r>
+        <w:rPr>
+          <w:rStyle w:val="Communicative"/>
+        </w:rPr>
         <w:t>Quant aux caractéristiques spécifiques des maîtres vajra, les voici : : ils connaissent les quatre activités éveillées et les autres pratiques relatives aux Tantras (1) -, ainsi que les six paramètres de l’enseignement et les autres pratiques propres aux Mantras (2); ils sont bienveillants envers autrui (3) ; ils connaissent avec exactitude les traités communs (4) et connaissent parfaitement les dix domaines essentiels des tantras (5, 6, 7) ; ayant parfaitement accompli la phase d’approche des divinités, entre autres pratiques, et pleinement intégrés les rituels pour conférer les initiations, ils sont experts dans l’art de dessiner les mandalas (8) ; enfin, ils savent partager l’enseignement de la voie du Mantra selon les capacités – supérieures, moyennes ou inférieures – des disciples (9).</w:t>
       </w:r>
     </w:p>
@@ -635,9 +771,17 @@
         </w:rPr>
         <w:t>En divisant en trois sections les dix domaines essentiels on obtient ces neuf caractéristiques spécifiques. En additionnant à ces dernières les 6 caractéristiques spécifiques partagées avec les autres maîtres, on obtient quinze caractéristiques en tout.</w:t>
         <w:br/>
-        <w:t xml:space="preserve">Dans cette division en trois des dix domaines essentiels nous en avons trois set de dix caractéristiques. </w:t>
-        <w:br/>
-        <w:br/>
+        <w:t>Dans cette division en trois des dix domaines essentiels nous en avons trois set de dix caractéristiques.</w:t>
+      </w:r>
+    </w:p>
+    <w:p>
+      <w:pPr>
+        <w:pStyle w:val="Com.paragraphtrans"/>
+      </w:pPr>
+      <w:r>
+        <w:rPr>
+          <w:rStyle w:val="Communicative"/>
+        </w:rPr>
         <w:t>La premier set présente les dix domaines essentiels indispensables au maitre vajra.</w:t>
       </w:r>
     </w:p>
@@ -887,15 +1031,39 @@
         </w:rPr>
         <w:t>Suivant encore une autre, ces trois trésors sont sont d’être expert dans le Maha yoga, pour le trésor de la phase de création ; dans l’Anu Yoga, pour le trésor de la phase de complétion, et dans l’Ati yoga, pour le trésor de la vue.</w:t>
         <w:br/>
-        <w:t xml:space="preserve">Ces maîtres ont totalement reçu le fleuve des initiations – les initiations bénéfiques, celles qui donnent l’habilitation et celles qui sont profondes. </w:t>
-        <w:br/>
-        <w:br/>
-        <w:t xml:space="preserve">Ils ne négligent pas le Mantra Secret et sont motivés pour prendre en charge les les disciples qualifés. </w:t>
-        <w:br/>
-        <w:br/>
-        <w:t xml:space="preserve">Ils sont érudit en les classes des tantras et capable d’élucider le sens des écritures. Ils sont experts pour préparer les rituels d’accomplissement de l’activité éveillée et montrent les signes de l’obtention d’une expérience issue de la mise en pratique des instructions directes de la lignée de transmission orale. </w:t>
-        <w:br/>
-        <w:br/>
+        <w:t>Ces maîtres ont totalement reçu le fleuve des initiations – les initiations bénéfiques, celles qui donnent l’habilitation et celles qui sont profondes.</w:t>
+      </w:r>
+    </w:p>
+    <w:p>
+      <w:pPr>
+        <w:pStyle w:val="Com.paragraphtrans"/>
+      </w:pPr>
+      <w:r>
+        <w:rPr>
+          <w:rStyle w:val="Communicative"/>
+        </w:rPr>
+        <w:t>Ils ne négligent pas le Mantra Secret et sont motivés pour prendre en charge les les disciples qualifés.</w:t>
+      </w:r>
+    </w:p>
+    <w:p>
+      <w:pPr>
+        <w:pStyle w:val="Com.paragraphtrans"/>
+      </w:pPr>
+      <w:r>
+        <w:rPr>
+          <w:rStyle w:val="Communicative"/>
+        </w:rPr>
+        <w:t>Ils sont érudit en les classes des tantras et capable d’élucider le sens des écritures. Ils sont experts pour préparer les rituels d’accomplissement de l’activité éveillée et montrent les signes de l’obtention d’une expérience issue de la mise en pratique des instructions directes de la lignée de transmission orale.</w:t>
+      </w:r>
+    </w:p>
+    <w:p>
+      <w:pPr>
+        <w:pStyle w:val="Com.paragraphtrans"/>
+      </w:pPr>
+      <w:r>
+        <w:rPr>
+          <w:rStyle w:val="Communicative"/>
+        </w:rPr>
         <w:t>En comptant une qualité pour chacun de ces trois trésors, Buddhaguhya énumère dans La Voie Secrète Progressive les huit qualités intrinsèques d’un maitre vajra.</w:t>
       </w:r>
     </w:p>
@@ -959,12 +1127,28 @@
         </w:rPr>
         <w:t>“Un roi ne s’en remet pas à un laïc comme maître</w:t>
         <w:br/>
-        <w:t xml:space="preserve">Sauf si celui-ci a atteint les Terres. </w:t>
-        <w:br/>
-        <w:br/>
+        <w:t>Sauf si celui-ci a atteint les Terres.</w:t>
+      </w:r>
+    </w:p>
+    <w:p>
+      <w:pPr>
+        <w:pStyle w:val="Com.paragraphtrans"/>
+      </w:pPr>
+      <w:r>
+        <w:rPr>
+          <w:rStyle w:val="Communicative"/>
+        </w:rPr>
         <w:t>Le maître choisi porte les attributs monastiques</w:t>
-        <w:br/>
-        <w:br/>
+      </w:r>
+    </w:p>
+    <w:p>
+      <w:pPr>
+        <w:pStyle w:val="Com.paragraphtrans"/>
+      </w:pPr>
+      <w:r>
+        <w:rPr>
+          <w:rStyle w:val="Communicative"/>
+        </w:rPr>
         <w:t>Car il a pleinement compris ce qu’il a appris.</w:t>
       </w:r>
     </w:p>
@@ -1035,15 +1219,39 @@
         </w:rPr>
         <w:t>“Des trois maîtres qui connaissent parfaitement les dix domaines spécifiques,</w:t>
         <w:br/>
-        <w:t xml:space="preserve">Celui qui est pleinement ordonné est suprême. </w:t>
-        <w:br/>
-        <w:br/>
-        <w:t xml:space="preserve">Celui qu’on appel “le novice” est de rang intermédiaire, </w:t>
-        <w:br/>
-        <w:br/>
-        <w:t xml:space="preserve">Et celui qui mène une vie de famille est le dernier. ” </w:t>
-        <w:br/>
-        <w:br/>
+        <w:t>Celui qui est pleinement ordonné est suprême.</w:t>
+      </w:r>
+    </w:p>
+    <w:p>
+      <w:pPr>
+        <w:pStyle w:val="Com.paragraphtrans"/>
+      </w:pPr>
+      <w:r>
+        <w:rPr>
+          <w:rStyle w:val="Communicative"/>
+        </w:rPr>
+        <w:t>Celui qu’on appel “le novice” est de rang intermédiaire,</w:t>
+      </w:r>
+    </w:p>
+    <w:p>
+      <w:pPr>
+        <w:pStyle w:val="Com.paragraphtrans"/>
+      </w:pPr>
+      <w:r>
+        <w:rPr>
+          <w:rStyle w:val="Communicative"/>
+        </w:rPr>
+        <w:t>Et celui qui mène une vie de famille est le dernier. ”</w:t>
+      </w:r>
+    </w:p>
+    <w:p>
+      <w:pPr>
+        <w:pStyle w:val="Com.paragraphtrans"/>
+      </w:pPr>
+      <w:r>
+        <w:rPr>
+          <w:rStyle w:val="Communicative"/>
+        </w:rPr>
         <w:t>Ainsi en va-t-il, tel qu’il est énoncé.</w:t>
       </w:r>
     </w:p>

--- a/communicative/translation/livre5_1-3_translation.docx
+++ b/communicative/translation/livre5_1-3_translation.docx
@@ -10,7 +10,7 @@
         <w:rPr>
           <w:rStyle w:val="Communicative"/>
         </w:rPr>
-        <w:t>3. Présentation du maître, la personne à qui l’on s’en remet. Cette section se divise en deux parties : la présentation générale, puis la détaillée.</w:t>
+        <w:t>3. Présentation du maître, la personne à qui l’on s’en remet. Cette section contient deux parties : la présentation générale et la présentation détaillée.</w:t>
       </w:r>
     </w:p>
     <w:p>
@@ -21,7 +21,7 @@
         <w:rPr>
           <w:rStyle w:val="Communicative"/>
         </w:rPr>
-        <w:t>1. La partie générale possède elle aussi deux sous-sections : la présentation des différents types de maîtres, puis celle de leurs caractéristiques.</w:t>
+        <w:t>1. La partie générale possède également deux sections : la description des différents types de maîtres et celle de leurs caractéristiques.</w:t>
       </w:r>
     </w:p>
     <w:p>
@@ -32,7 +32,7 @@
         <w:rPr>
           <w:rStyle w:val="Communicative"/>
         </w:rPr>
-        <w:t xml:space="preserve">A. Les différents types de maîtres </w:t>
+        <w:t>A. Les différents types de maîtres</w:t>
       </w:r>
     </w:p>
     <w:p>
@@ -43,7 +43,9 @@
         <w:rPr>
           <w:rStyle w:val="Communicative"/>
         </w:rPr>
-        <w:t>“En général, on les distingue comme étant des individus ordinaires, des bodhisattvas, des corps émanés, et enfin, des corps de parfaite jouissance. Ils correspondent aux quatre niveaux de disciples. ”</w:t>
+        <w:t>“On distingue en général quatre types de maîtres :</w:t>
+        <w:br/>
+        <w:t>ceux qui sont des individus ordinaires, ceux qui sont des bodhisattvas, ceux qui sont des corps émanés (nirmanakaya), et ceux qui sont des corps de parfaite jouissance (sambhogakaya). Ils correspondent aux quatre niveaux de disciples. ”</w:t>
       </w:r>
     </w:p>
     <w:p>
@@ -54,7 +56,7 @@
         <w:rPr>
           <w:rStyle w:val="Communicative"/>
         </w:rPr>
-        <w:t>De manière purement générale, on distingue quatre type de maîtres spirituels : des individus ordinaires, des bodhisattva, des corps émanés de bouddha et des corps de Parfaite Jouissance.</w:t>
+        <w:t>De manière purement générale, on distingue quatre types de maîtres : des individus ordinaires, des bodhisattvas, des corps émanés de Bouddha et des corps de Parfaite Jouissance.</w:t>
       </w:r>
     </w:p>
     <w:p>
@@ -65,7 +67,13 @@
         <w:rPr>
           <w:rStyle w:val="Communicative"/>
         </w:rPr>
-        <w:t>Ils correspondent au quatre niveaux de disciple. En effet, lorsque l’on est soi-même un débutant, on n’a pas la capacité de s’en remettre aux Bouddhas et aux Bodhisattvas des hautes terres de l’éveil. Par conséquent, on s’en remet alors à un ami de vertu qui est un individu ordinaire. Mais quand la plupart de nos voiles karmiques se sont épuisés, on peut s’en remettre à un ami de vertu qui est un Bodhisattva de ces hautes terres. Dès que l’on atteint ensuite le niveau supérieur de la voie de l’accumulation, on est capable de s’en remettre à un maitre spirituel qui est un Corps Emané de Bouddha. Et une fois établi en les hautes terres de l’Eveil, on a enfin la capacité de s’en remettre à un maitre spirituel qui est un Corps de Parfaite Jouissance.</w:t>
+        <w:t>Ils correspondent aux quatre étapes de développement spirituel des disciples. En effet, lorsqu’on est un débutant, on n’a pas la capacité de s’en remettre directement aux Bouddhas et Bodhisattvas qui résident dans les terres nobles de l’Éveil. Par conséquent, on s’en remet à un ami de vertu qui est un individu ordinaire.</w:t>
+        <w:br/>
+        <w:t>Mais lorsque la plupart de nos voiles karmiques sont épuisés, on devient capable de s’en remettre à un ami de vertu du type Bodhisattva des terres nobles.</w:t>
+        <w:br/>
+        <w:t>Dès que l’on atteint le niveau supérieur de la voie de l’accumulation, on devient capable de s’en remettre à un maître spirituel qui est un Corps Émané de Bouddha.</w:t>
+        <w:br/>
+        <w:t>Une fois établi en ces terres nobles de l’Éveil, on a enfin la capacité de s’en remettre à un maître spirituel qui est un Corps de Parfaite Jouissance.</w:t>
       </w:r>
     </w:p>
     <w:p>
@@ -76,7 +84,7 @@
         <w:rPr>
           <w:rStyle w:val="Communicative"/>
         </w:rPr>
-        <w:t>Alors que nous, les débutants, nous évoluons dans la cellule obscure de notre karma et de nos émotions perturbatrices, n’imaginons pas pouvoir nous en remettre, parmi ces amis de vertu, à ceux des types supérieurs : nous ne pouvons même pas voir leur visage. Cependant, en rencontrant un ami de vertu du type « individu ordinaire », la lampe de ses paroles illuminera notre chemin, et nous serons à même un jour de rencontrer des amis de vertu supérieurs. Par conséquent, de tous ces amis de vertu, l’individu ordinaire est celui qui nous témoigne la plus grande bonté.</w:t>
+        <w:t>Alors que nous, débutants, évoluons dans la prison obscure de notre karma et de nos émotions perturbatrices, n’imaginons même pas être capables de nous en remettre à des amis de vertu de type supérieur : nous ne pouvons même pas voir leur visage. Cependant, en rencontrant un ami de vertu de type « individu ordinaire », ses paroles sera la lampe qui illuminera notre chemin, et nous deviendrons un jour capables de rencontrer des amis de vertu supérieurs. De tous les amis de vertu, l’individu ordinaire est par conséquent celui qui nous témoigne la plus grande bonté.</w:t>
       </w:r>
     </w:p>
     <w:p>
@@ -98,7 +106,7 @@
         <w:rPr>
           <w:rStyle w:val="Communicative"/>
         </w:rPr>
-        <w:t xml:space="preserve"> “Huit, quatre ou deux qualités caractérisent ceux ’’ individus ordinaires’’. ”</w:t>
+        <w:t>“On peut caractériser les maîtres de type individus ordinaires par huit, quatre ou deux qualités.”</w:t>
       </w:r>
     </w:p>
     <w:p>
@@ -109,7 +117,7 @@
         <w:rPr>
           <w:rStyle w:val="Communicative"/>
         </w:rPr>
-        <w:t>Puisque les trois types supérieurs de maîtres ne bénéficient pas aux débutants, nul besoin d’en exposer ici les caractéristiques. Il est enseigné qu’un ami de vertu individu ordinaire se caractérise par huit, quatre ou deux qualités.</w:t>
+        <w:t>Puisque les trois types supérieurs de maîtres n’ont pas d’utilité pour les débutants, il n’est nul besoin ici d’en exposer les caractéristiques. Il est enseigné qu’un ami de vertu-individu ordinaire se caractérise par huit, quatre ou deux qualités.</w:t>
       </w:r>
     </w:p>
     <w:p>
@@ -120,9 +128,11 @@
         <w:rPr>
           <w:rStyle w:val="Communicative"/>
         </w:rPr>
-        <w:t>Selon Les Terres de Bodhisattva, ces huit qualités se résument ainsi: “Riche de l’éthique et grandement érudit,</w:t>
+        <w:t>Selon La description des Terres de Bodhisattva —le Bodhisttva-Bhumi—, les huit qualités sont les suivantes :</w:t>
         <w:br/>
-        <w:t>Réalisé et bienveillant,</w:t>
+        <w:t>“Riche de l’éthique, grandement érudit,</w:t>
+        <w:br/>
+        <w:t>réalisé, bienveillant,</w:t>
       </w:r>
     </w:p>
     <w:p>
@@ -133,9 +143,9 @@
         <w:rPr>
           <w:rStyle w:val="Communicative"/>
         </w:rPr>
-        <w:t>Sans peur, patient et infatiguable,</w:t>
+        <w:t>sans peur, patient, infatiguable,</w:t>
         <w:br/>
-        <w:t>Et maîtrisant les mots.”</w:t>
+        <w:t>et qui maîtrise les mots.”</w:t>
       </w:r>
     </w:p>
     <w:p>
@@ -146,7 +156,7 @@
         <w:rPr>
           <w:rStyle w:val="Communicative"/>
         </w:rPr>
-        <w:t>Quant aux quatre qualités, elles sont expliquées ainsi dans L’Ornement des Soutras :</w:t>
+        <w:t>Quant aux quatre qualités, dans L’Ornement des Soutras —le Sutra-Alamkara— elles sont décrites ainsi :</w:t>
       </w:r>
     </w:p>
     <w:p>
@@ -159,7 +169,11 @@
         </w:rPr>
         <w:t xml:space="preserve"> “Ayant beaucoup étudié, il enseigne de façon vaste.</w:t>
         <w:br/>
-        <w:t>Par sa grande sagesse il tranche les doutes chez les autres. De par ses actions d’individu pur, ses paroles sont dignes de confiance. Il expose la nature même des caractéristiques du monde perturbé et de sa purification.”</w:t>
+        <w:t>Par sa grande sagesse il tranche les doutes chez les autres.</w:t>
+        <w:br/>
+        <w:t>Ses actions étant celles d’un individu pur, ses paroles sont dignes de confiance.</w:t>
+        <w:br/>
+        <w:t>Il expose la véritable nature des caractéristiques du monde perturbé et la manière de le purifier.” Enfin</w:t>
       </w:r>
     </w:p>
     <w:p>
@@ -170,7 +184,7 @@
         <w:rPr>
           <w:rStyle w:val="Communicative"/>
         </w:rPr>
-        <w:t>Selon le Bodhisattvacaryavatara enfin, les deux qualités de l’ami de vertu sont d’être érudit et de tenir ses vœux :</w:t>
+        <w:t>, selon le Bodhisattvacaryavatara, les deux qualités de l’ami de vertu sont d’être érudit et de tenir ses vœux :</w:t>
       </w:r>
     </w:p>
     <w:p>
@@ -181,9 +195,9 @@
         <w:rPr>
           <w:rStyle w:val="Communicative"/>
         </w:rPr>
-        <w:t>“Toujours le maître spirituel est</w:t>
+        <w:t>« Dans le Grand Véhicule,</w:t>
         <w:br/>
-        <w:t>Erudit dans le Grand Véhicule.</w:t>
+        <w:t>L’ ami de vertu est toujours érudit.</w:t>
       </w:r>
     </w:p>
     <w:p>
@@ -216,7 +230,7 @@
         <w:rPr>
           <w:rStyle w:val="Communicative"/>
         </w:rPr>
-        <w:t>2. La présentation détaillée possède elle aussi deux aspects : les différents types de maitres et leurs caractéristiques.</w:t>
+        <w:t>2. La présentation détaillée possède également deux sections : les différents types de maîtres et leurs caractéristiques.</w:t>
       </w:r>
     </w:p>
     <w:p>
@@ -227,7 +241,7 @@
         <w:rPr>
           <w:rStyle w:val="Communicative"/>
         </w:rPr>
-        <w:t>1. Les différents types d’ami de vertu. “On en distingue trois types : ceux de libération personnelle, ceux qui relèvent des bodhisattvas et ceux des mantras, en les présentant dans cet ordre. ”</w:t>
+        <w:t>1. Les différents types d’ami de vertu. “On distingue trois types de maîtres, présentés dans cet ordre : Les maîtres de libération personnelle, ceux qui relèvent des bodhisattvas et les maîtres des mantras”</w:t>
       </w:r>
     </w:p>
     <w:p>
@@ -238,7 +252,7 @@
         <w:rPr>
           <w:rStyle w:val="Communicative"/>
         </w:rPr>
-        <w:t>Si l’on différencie ces maitres selon lequel des trois vœux nous allons adopter, on distingue, les maitres pour les voeux de libération personnelle, ceux pour les voeux de Bodhisattva et ceux pour les voeux du mantra. Leurs caractéristiques sont elles aussi présentées selon cet ordre, ce qui nous amène au point suivant.</w:t>
+        <w:t>Si l’on différencie les maîtres selon l’un des trois vœux que nous souhaitons prendre, on distingue, les maîtres pour les vœux de libération personnelle, ceux pour les vœux de Bodhisattva et les maîtres pour les vœux du mantra. Leurs caractéristiques sont elles aussi présentées dans cet ordre, ce qui nous amène au point suivant.</w:t>
       </w:r>
     </w:p>
     <w:p>
@@ -249,7 +263,7 @@
         <w:rPr>
           <w:rStyle w:val="Communicative"/>
         </w:rPr>
-        <w:t>Consacrée à l’explication détaillée, cette sous-partie contient trois sections, respectivement sur le maitre pour la libération personnelle, sur celui relevant des vœux de boddhisattva et sur celui relevant des mantras.</w:t>
+        <w:t>Cette sous-partie de l’explication détaillée contient trois sections, respectivement consacrées à chaque type de maître.</w:t>
       </w:r>
     </w:p>
     <w:p>
@@ -282,7 +296,7 @@
         <w:rPr>
           <w:rStyle w:val="Communicative"/>
         </w:rPr>
-        <w:t>Pour commencer, on trouve donc dans ce grand type ces quatre sous-classes de maîtres, mentionnés exclusivement dans le Vinaya : le maitre d’ordination (qu’il soit « de renonçant » ou « de pleine ordination » ), le maitre de cérémonie, le maître de l’intimité et enfin le maître placeur ou instructeur. Et l’on parle de cinq maîtres quand on y ajoute celui pour les novices.</w:t>
+        <w:t>Les quatre premières sous-classes de maîtres pour la libération personnelle sont mentionnées exclusivement dans le Vinaya : le maître d’ordination (qu’il soit « de renonçant » ou « de pleine ordination » ), le maître de cérémonie, le maître de l’intimité et enfin le maître placeur ou l’instructeur. On parle de cinq classes de maîtres quand on y ajoute le maître pour les novices.</w:t>
       </w:r>
     </w:p>
     <w:p>
@@ -293,7 +307,7 @@
         <w:rPr>
           <w:rStyle w:val="Communicative"/>
         </w:rPr>
-        <w:t xml:space="preserve"> Selon les Trois Cents, voici leurs caractéristiques communes :</w:t>
+        <w:t xml:space="preserve"> Selon les Trois Cents, leurs caractéristiques communes sont les suivantes :</w:t>
       </w:r>
     </w:p>
     <w:p>
@@ -304,9 +318,9 @@
         <w:rPr>
           <w:rStyle w:val="Communicative"/>
         </w:rPr>
-        <w:t>“Sont loués comme étant des maîtres ceux qui</w:t>
+        <w:t>“Sont loués comme maîtres ceux qui</w:t>
         <w:br/>
-        <w:t>Ont de la discipline et connaissent les rituels du vinaya,</w:t>
+        <w:t>Ont de la discipline, qui connaissent les rituels du Vinaya,</w:t>
       </w:r>
     </w:p>
     <w:p>
@@ -317,7 +331,7 @@
         <w:rPr>
           <w:rStyle w:val="Communicative"/>
         </w:rPr>
-        <w:t>Qui sont bienveillant envers les malades et dont l’entourage est pur,</w:t>
+        <w:t>Qui sont bienveillants envers les malades, dont l’entourage est pur,</w:t>
       </w:r>
     </w:p>
     <w:p>
@@ -328,7 +342,7 @@
         <w:rPr>
           <w:rStyle w:val="Communicative"/>
         </w:rPr>
-        <w:t>Qui aident autrui avec persévérance grâce au dharma et aux biens matériels.</w:t>
+        <w:t>Qui servent utilement et sans relâche autrui grâce au dharma et aux biens matériels.</w:t>
         <w:br/>
         <w:t>Et dont les conseils sont opportuns. ”</w:t>
       </w:r>
@@ -341,9 +355,9 @@
         <w:rPr>
           <w:rStyle w:val="Communicative"/>
         </w:rPr>
-        <w:t>(Leurs caractéristiques se répartissent en trois branches. ) La branche de la stabilité ou fiabilité : Parce qu’ils sont pleinement ordonnés depuis plus de 10 ans et n’ont pas endommagé leurs vœux, ils ont de la dicipline.</w:t>
+        <w:t>(Ces caractéristiques des maîtres de libération personnelle se répartissent en trois branches : ) La branche de la fiabilité ou stabilité : parce qu’ils sont pleinement ordonnés depuis plus de dix ans et n’ont pas endommagé leurs vœux, ils ont de la discipline.</w:t>
         <w:br/>
-        <w:t>La branche de l’érudition : ils connaissent par cœur et sans erreur les rituels de la corbeille du vinaya.</w:t>
+        <w:t>La branche de l’érudition : ils connaissent par cœur et sans erreur les rituels de la corbeille du Vinaya.</w:t>
       </w:r>
     </w:p>
     <w:p>
@@ -354,7 +368,7 @@
         <w:rPr>
           <w:rStyle w:val="Communicative"/>
         </w:rPr>
-        <w:t>La branche de l’aide : ils ont de l’affection pour leurs disciples malades; leurs entourage est pure car composé de personnes qui ont de la discipline;</w:t>
+        <w:t>La branche de l’aide : ils ont de l’affection pour leurs disciples malades ; leur entourage est pur car composé de personnes qui ont de la discipline ;</w:t>
       </w:r>
     </w:p>
     <w:p>
@@ -365,7 +379,9 @@
         <w:rPr>
           <w:rStyle w:val="Communicative"/>
         </w:rPr>
-        <w:t>Ils pratiquent l’altruisme avec diligence grâce aux deux aides, par les biens matériels et par le dharma ; leurs conseils sont donnés au bon moment. De telles personnes sont louées comme étant des maitres pour la libération personnelle.</w:t>
+        <w:t>ils pratiquent l’altruisme avec diligence grâce aux deux aides (par les biens matériels et par le dharma) ; leurs conseils sont donnés au bon moment.</w:t>
+        <w:br/>
+        <w:t>De telles personnes sont louées comme étant des maîtres pour la libération personnelle.</w:t>
       </w:r>
     </w:p>
     <w:p>
@@ -378,7 +394,7 @@
         </w:rPr>
         <w:t xml:space="preserve"> Présentation détaillée des caractéristiques de chacun de ces maîtres.</w:t>
         <w:br/>
-        <w:t>Le maitre de l’ordination (khenpo) est doté de quatre qualités: Il est stable, érudit, bénéfique et sa conduite est pure.</w:t>
+        <w:t>Le maître de l’ordination (le Khenpo) est doté de quatre qualités : il est stable, érudit, bénéfique et de conduite pure.</w:t>
       </w:r>
     </w:p>
     <w:p>
@@ -389,11 +405,9 @@
         <w:rPr>
           <w:rStyle w:val="Communicative"/>
         </w:rPr>
-        <w:t>La stabilité et l’érudition peuvent être réunies en une seule et même qualité, ou bien divisées en vingt-et-un groupes de cinq caractéristiques. On les comprendra selon l’explication du Karmapa Mikyeu Dorjé dans le Grand Commentaire du Soutra Racine du Vinaya, ainsi que selon l’éminent Péma Karpo.</w:t>
+        <w:t>La stabilité et l’érudition peuvent être réunies en une seule et même qualité, ou bien divisées en vingt-et-un groupes de cinq qualités. On les comprendra comme expliqué par le Karmapa Mikyeu Dorjé dans le Grand Commentaire du Soutra Racine du Vinaya et également par l’éminent Péma Karpo.</w:t>
         <w:br/>
-        <w:t>Sa qualité d’être bénéfique est exprimée à travers douze aspects :</w:t>
-        <w:br/>
-        <w:t>Il est compatissant et patient et son entourage proche est pur.</w:t>
+        <w:t>La qualité de bienfaisance du maître de l’ordination est exprimée en douze aspects :  “Il est compatissant (1), patient (2) et son entourage proche est pur (3).</w:t>
       </w:r>
     </w:p>
     <w:p>
@@ -404,7 +418,7 @@
         <w:rPr>
           <w:rStyle w:val="Communicative"/>
         </w:rPr>
-        <w:t>Il est diligent dans la double aide altruiste, de même sexe que ses disciples disciples et partage la même vue qu’eux.</w:t>
+        <w:t>Il est diligent dans les deux types d’aide (4-5), de même sexe que ses disciples (6) et partage la même vue qu’eux (7).</w:t>
       </w:r>
     </w:p>
     <w:p>
@@ -415,7 +429,7 @@
         <w:rPr>
           <w:rStyle w:val="Communicative"/>
         </w:rPr>
-        <w:t>Il posséde les trois caractères d’un humain – savoir s’exprimer, comprendre le sens de ce qui est dit et être sain d’esprit.</w:t>
+        <w:t>Il possède les trois qualités de l’humain : il sait s’exprimer (8), il comprend ce qui est dit (9)et il est sain d’esprit(10).</w:t>
       </w:r>
     </w:p>
     <w:p>
@@ -426,7 +440,7 @@
         <w:rPr>
           <w:rStyle w:val="Communicative"/>
         </w:rPr>
-        <w:t>Il a un corps ordinaire, et tient son rang monastique.</w:t>
+        <w:t>Enfin, il a un corps ordinaire(11) et il tient son rang monastique(12).”</w:t>
       </w:r>
     </w:p>
     <w:p>
@@ -437,9 +451,9 @@
         <w:rPr>
           <w:rStyle w:val="Communicative"/>
         </w:rPr>
-        <w:t xml:space="preserve"> Le maître de cérémonie, lui, tient ses vœux de moine pleinement ordonné à la perfection. Du même sexe et partageant la même vue que la personne à qui il donne les vœux, il possède les trois caractères d’un humain ainsi qu’un corps ordinaire et tient son rang monastique.</w:t>
+        <w:t>Le maître de cérémonie quant à lui, tient ses vœux de moine pleinement ordonné à la perfection. De même sexe et partageant la même vue que la personne à qui il donne les vœux, il détient les trois qualités de l’humain, possède un corps ordinaire et tient son rang monastique.</w:t>
         <w:br/>
-        <w:t>Outre ces six qualités, il doit enfin être un expert des rituels pour conférer les vœux.</w:t>
+        <w:t>Outre ces six qualités, il doit aussi être un expert en rituels pour pouvoir conférer les vœux.</w:t>
       </w:r>
     </w:p>
     <w:p>
@@ -450,7 +464,7 @@
         <w:rPr>
           <w:rStyle w:val="Communicative"/>
         </w:rPr>
-        <w:t>A ces six qualités, le maitre de l’intimité ajoute, de son côté, celle d’être un expert dans l’art de poser les questions relatives aux obstacles éventuels à la prise des vœux.</w:t>
+        <w:t>À ces six qualités, le maître de l’intimité ajoute celle d’être un expert dans l’art de poser les questions relatives aux obstacles éventuels à la prise des vœux.</w:t>
       </w:r>
     </w:p>
     <w:p>
@@ -461,7 +475,7 @@
         <w:rPr>
           <w:rStyle w:val="Communicative"/>
         </w:rPr>
-        <w:t>Aux qualités du maitre de l’ordination, le maitre placeur ajoute quant à lui la capacité de purifier l’esprit des disciples en les instruisant sur ce qu’il convient de faire ou, d’abandonner.</w:t>
+        <w:t>Aux qualités du maître de l’ordination, le maître placeur (ou l’instructeur) ajoute quant à lui la capacité de purifier l’esprit des disciples en les instruisant sur ce qu’il convient de faire ou d’abandonner.</w:t>
       </w:r>
     </w:p>
     <w:p>
@@ -472,7 +486,7 @@
         <w:rPr>
           <w:rStyle w:val="Communicative"/>
         </w:rPr>
-        <w:t>Outre les qualités du maitre de cérémonie, le maitre d’étude possède enfin l’intelligence qui comprend clairement les trois corbeilles.</w:t>
+        <w:t>En plus des qualités du maître de cérémonie, le maître d’étude possède l’intelligence qui comprend clairement les trois corbeilles.</w:t>
       </w:r>
     </w:p>
     <w:p>
@@ -494,9 +508,9 @@
         <w:rPr>
           <w:rStyle w:val="Communicative"/>
         </w:rPr>
-        <w:t>L’Ornement des Soutras enseigne :</w:t>
+        <w:t>L’Ornement des Soutras nous enseigne :</w:t>
         <w:br/>
-        <w:t>“Remettez-vous en a un maître maitrisé, pacifié, totalement pacifié,</w:t>
+        <w:t>“Il faut vous en remettre à un maître maîtrisé, pacifié, totalement pacifié,</w:t>
       </w:r>
     </w:p>
     <w:p>
@@ -518,7 +532,7 @@
         <w:rPr>
           <w:rStyle w:val="Communicative"/>
         </w:rPr>
-        <w:t>Qui a complétement réalisé la telléité, enseignant expert,</w:t>
+        <w:t>Qui a complètement réalisé la telléité, enseignant expert,</w:t>
       </w:r>
     </w:p>
     <w:p>
@@ -540,18 +554,7 @@
         <w:rPr>
           <w:rStyle w:val="Communicative"/>
         </w:rPr>
-        <w:t>Ici, Maitreya nous dit que ce maître doit posséder dix qualités.</w:t>
-      </w:r>
-    </w:p>
-    <w:p>
-      <w:pPr>
-        <w:pStyle w:val="Com.paragraphtrans"/>
-      </w:pPr>
-      <w:r>
-        <w:rPr>
-          <w:rStyle w:val="Communicative"/>
-        </w:rPr>
-        <w:t>Avec l’excellente bride de l’entrainement à la discipline, il a maitrisé le cheval sauvage de l’esprit.</w:t>
+        <w:t>Ici, Maitreya nous explique les dix qualités de ce maître : Avec l’excellente bride de l’entrainement à la discipline, il a maitrisé le cheval sauvage de l’esprit.</w:t>
         <w:br/>
         <w:t>Par l’entrainement à l’absorption méditative unifiée induite par la présence méditative et par la vigilance, son esprit demeure pacifié à l’intérieur.</w:t>
       </w:r>
@@ -564,9 +567,7 @@
         <w:rPr>
           <w:rStyle w:val="Communicative"/>
         </w:rPr>
-        <w:t>Basé sur la souplesse d’esprit propre au calme mental, il a généré une sagesse à même de discerner les différents aspects du sens ultime et a ainsi totalement pacifié l’obscurité mentale.</w:t>
-        <w:br/>
-        <w:t>Ses qualités sont largement supérieures, dans le sens où elles ne sont ni inférieures ni égales à celles de ses disciples.</w:t>
+        <w:t>· Avec l’excellente bride de l’entraînement à la discipline, il a maîtrisé le cheval sauvage de l’esprit. · Par l’entraînement à l’absorption méditative (samadhi) unifiée induite par la présence méditative et par la vigilance, son esprit demeure pacifié à l’intérieur.</w:t>
       </w:r>
     </w:p>
     <w:p>
@@ -577,7 +578,7 @@
         <w:rPr>
           <w:rStyle w:val="Communicative"/>
         </w:rPr>
-        <w:t>Sa diligence et son enthousiasme sont constants quand il s’agit de faire le bien d’autrui.</w:t>
+        <w:t>· Grâce à la souplesse d’esprit acquise par le calme mental (shamata), il a généré une sagesse à même de discerner les différents aspects du sens ultime, ce qui lui a permis de totalement pacifier l’obscurité mentale. · Ses qualités sont largement supérieures, dans le sens où elles ne sont ni inférieures ni égales à celles de ses disciples.</w:t>
       </w:r>
     </w:p>
     <w:p>
@@ -588,7 +589,7 @@
         <w:rPr>
           <w:rStyle w:val="Communicative"/>
         </w:rPr>
-        <w:t>Pour avoir profondément étudié les trois corbeilles, il détient la richesse des Instructions.</w:t>
+        <w:t>· Sa diligence et son enthousiasme sont constants lorsqu’il s’agit de faire le bien d’autrui.</w:t>
       </w:r>
     </w:p>
     <w:p>
@@ -599,7 +600,7 @@
         <w:rPr>
           <w:rStyle w:val="Communicative"/>
         </w:rPr>
-        <w:t>Par la force de l’écoute, de la réflexion et de la méditation, il a complètement réalisé la telléité de tous les phénomènes.</w:t>
+        <w:t>· Pour avoir étudié en profondeur les trois corbeilles, il détient la richesse des Instructions.</w:t>
       </w:r>
     </w:p>
     <w:p>
@@ -610,7 +611,7 @@
         <w:rPr>
           <w:rStyle w:val="Communicative"/>
         </w:rPr>
-        <w:t>C’est un enseignant expert pour exposer la voie progressive qui s’accorde avec les dispositions mentales des êtres à discipliner.</w:t>
+        <w:t>· Par la force de l’écoute, de la réflexion et de la méditation, il a complètement réalisé la telléité de tous les phénomènes.</w:t>
       </w:r>
     </w:p>
     <w:p>
@@ -621,7 +622,7 @@
         <w:rPr>
           <w:rStyle w:val="Communicative"/>
         </w:rPr>
-        <w:t>Il personnifie la bonté car, sans considération pour les biens et les honneurs, sa motivation d’enseigner le dharma par compassion est pure.</w:t>
+        <w:t>· C’est un enseignant expert pour exposer la voie progressive en accord avec les dispositions mentales des êtres à discipliner.</w:t>
       </w:r>
     </w:p>
     <w:p>
@@ -632,7 +633,7 @@
         <w:rPr>
           <w:rStyle w:val="Communicative"/>
         </w:rPr>
-        <w:t>Il enseigne encore et encore sans s’épuiser et, patient face à l’agressivité et aux autres émotions, il en a fini avec la lassitude. Remettez-vous en à lui.</w:t>
+        <w:t>· Il personnifie la bonté car, sans considération pour les biens et les honneurs, sa motivation d’enseigner le dharma par compassion est pure.</w:t>
       </w:r>
     </w:p>
     <w:p>
@@ -643,7 +644,9 @@
         <w:rPr>
           <w:rStyle w:val="Communicative"/>
         </w:rPr>
-        <w:t>Maitrisé, pacifié, totalement pacifié et ayant réaliser la telléité, forment la branche de la réalisation ; riche d’instructions forme la branche des instructions ; en y ajoutant les qualités supérieures, nous obtenons les six qualités acquises par le maître pour lui-même. Les quatre qualités restantes concernent la prise en charge d’autrui. Celui qui possède toute ces qualités est appelé un grand être.</w:t>
+        <w:t>· Il a abandonné toute lassitude : il enseigne encore et encore, sans s’épuiser, patient devant l’agressivité et les autres émotions.</w:t>
+        <w:br/>
+        <w:t>Remettez-vous en à lui.</w:t>
       </w:r>
     </w:p>
     <w:p>
@@ -654,7 +657,7 @@
         <w:rPr>
           <w:rStyle w:val="Communicative"/>
         </w:rPr>
-        <w:t>“Selon une autre présentation, est considéré comme suprême celui doté de douze qualités comme celle de l’étude. ”</w:t>
+        <w:t>Quatre de ces qualités (maîtrisé, pacifié, totalement pacifié et ayant réalisé la telléité), forment la branche de la réalisation ; être riche d’instructions forme la branche des instructions ; en y ajoutant les qualités largement supérieures, nous obtenons les six qualités acquises par le maître pour lui-même. Les quatre qualités restantes concernent la prise en charge d’autrui. Celui qui possède la totalité de ces qualités est appelé un grand être.</w:t>
       </w:r>
     </w:p>
     <w:p>
@@ -665,13 +668,7 @@
         <w:rPr>
           <w:rStyle w:val="Communicative"/>
         </w:rPr>
-        <w:t>Selon une autre présentation du sujet, est considéré comme suprême celui dotés de douze qualités telle que l’étude approfondie. En effet, Nagarjuna déclare :</w:t>
-        <w:br/>
-        <w:t>“Ayant approfondi l’étude et acquis une grande sagesse ;</w:t>
-        <w:br/>
-        <w:t>Dénué d’intérêt pour tout gain et l’obtention d’objets matériels;</w:t>
-        <w:br/>
-        <w:t>Doté de l’esprit d’ éveil et d’une grande compassion ;</w:t>
+        <w:t>“Selon une autre présentation, est considéré comme suprême celui qui est doté de douze qualités comme par exemple celle d’avoir étudié. ”</w:t>
       </w:r>
     </w:p>
     <w:p>
@@ -682,7 +679,22 @@
         <w:rPr>
           <w:rStyle w:val="Communicative"/>
         </w:rPr>
-        <w:t>Capable de faire face aux difficultés et qui se décourage peu ;</w:t>
+        <w:t>Selon une autre présentation du sujet, on considère comme suprême celui qui est doté de douze qualités comme celle entre autres d’avoir pratiqué l’étude approfondie. En effet, Nagarjuna déclare : “Ayant approfondi l’étude et acquis une grande sagesse ;</w:t>
+        <w:br/>
+        <w:t>Dénué d’intérêt pour tout gain et pour l’obtention d’objets matériels;</w:t>
+        <w:br/>
+        <w:t>Doté de l’esprit d’Éveil et d’une grande compassion ;</w:t>
+      </w:r>
+    </w:p>
+    <w:p>
+      <w:pPr>
+        <w:pStyle w:val="Com.paragraphtrans"/>
+      </w:pPr>
+      <w:r>
+        <w:rPr>
+          <w:rStyle w:val="Communicative"/>
+        </w:rPr>
+        <w:t>Capable de faire face aux difficultés et se décourageant peu ;</w:t>
         <w:br/>
         <w:t>Habile à donner de grandes instructions directes et libéré de la voie ;</w:t>
         <w:br/>
@@ -719,11 +731,11 @@
         <w:rPr>
           <w:rStyle w:val="Communicative"/>
         </w:rPr>
-        <w:t>“Le maître vajra est stable, maitrisé, intelligent;</w:t>
+        <w:t>“Le maître vajra est stable, maîtrisé, intelligent,</w:t>
         <w:br/>
-        <w:t>Patient, honnête, il est au fait des pratiques des mantras et tantras;</w:t>
+        <w:t>Patient, honnête, et connaît les pratiques des mantras et des tantras;</w:t>
         <w:br/>
-        <w:t>Bienveillant, érudit, il connaît parfaitement les dix domaines essentiels ;</w:t>
+        <w:t>Bienveillant autant qu’érudit, il connaît parfaitement les dix domaines essentiels ;</w:t>
       </w:r>
     </w:p>
     <w:p>
@@ -734,7 +746,7 @@
         <w:rPr>
           <w:rStyle w:val="Communicative"/>
         </w:rPr>
-        <w:t>il est expert en l’art du mandala et sait expliquer le mantra.”</w:t>
+        <w:t>il est expert dans l’art du mandala et sait expliquer le mantra.”</w:t>
       </w:r>
     </w:p>
     <w:p>
@@ -745,9 +757,7 @@
         <w:rPr>
           <w:rStyle w:val="Communicative"/>
         </w:rPr>
-        <w:t>Les différents types de maitres vajra seront expliqués plus loin. Leurs caractéristiques ont été longuement décrites, mais si l’on s’en tient au résumé proposé dans les Cinquante Vers sur la Dévotion au Maître d’Ashvagosha, ils partagent six d’entre-elles avec les autres maîtres :</w:t>
-        <w:br/>
-        <w:t>Leurs corps, parole et esprit étant sans agitation, ils sont stables 1) ; riche de l’apprentissage de l’esprit, ils sont maitrisés (2) ; ils possèdent l’intelligence qui connaît les phénomènes sous tous leurs aspects (3); patients, ils ne s’énervent pas face aux actions des disciples (4) ; ne cherchant pas à cacher leurs défauts par hypocrisie (5), et n’ayant pas la malhonnêteté d’enseigner ce qui n’est pas vrai pour tromper autrui, ils sont honnêtes (6)..</w:t>
+        <w:t>Les différents types de maîtres vajra seront expliqués plus loin. Leurs caractéristiques ont été longuement décrites, mais si l’on s’en tient au résumé proposé dans les Cinquante Vers sur la Dévotion au Maître d’Ashvagosha, ils partagent six d’entre-elles avec les autres maîtres : Leurs corps, parole et esprit étant sans agitation, ils sont stables (1) ; riches de l’apprentissage de l’esprit, ils sont maîtrisés (2) ; ils possèdent l’intelligence qui connaît les phénomènes sous tous leurs aspects (3) ; patients, ils ne s’énervent pas face aux actions des disciples (4) ; ils sont honnêtes car ils ne cherchent pas à cacher leurs défauts par hypocrisie (5) ; et n’ont pas la malhonnêteté d’enseigner ce qui n’est pas vrai pour tromper autrui (6).</w:t>
       </w:r>
     </w:p>
     <w:p>
@@ -758,7 +768,7 @@
         <w:rPr>
           <w:rStyle w:val="Communicative"/>
         </w:rPr>
-        <w:t>Quant aux caractéristiques spécifiques des maîtres vajra, les voici : : ils connaissent les quatre activités éveillées et les autres pratiques relatives aux Tantras (1) -, ainsi que les six paramètres de l’enseignement et les autres pratiques propres aux Mantras (2); ils sont bienveillants envers autrui (3) ; ils connaissent avec exactitude les traités communs (4) et connaissent parfaitement les dix domaines essentiels des tantras (5, 6, 7) ; ayant parfaitement accompli la phase d’approche des divinités, entre autres pratiques, et pleinement intégrés les rituels pour conférer les initiations, ils sont experts dans l’art de dessiner les mandalas (8) ; enfin, ils savent partager l’enseignement de la voie du Mantra selon les capacités – supérieures, moyennes ou inférieures – des disciples (9).</w:t>
+        <w:t>Quant aux caractéristiques spécifiques aux maîtres vajra, les voici : ils connaissent les quatre activités éveillées et les autres pratiques relatives aux Tantras (1), ainsi que les six paramètres de l’enseignement et les autres pratiques propres aux Mantras (2) ; ils sont bienveillants envers autrui (3) ; ils connaissent avec exactitude les traités communs (4) et connaissent parfaitement les dix domaines essentiels des tantras (5, 6, 7) ; ayant parfaitement accompli la phase d’approche des divinités, entre autres pratiques, et pleinement intégrés les rituels pour conférer les initiations, ils sont experts dans l’art de dessiner les mandalas (8) ; enfin, ils savent partager l’enseignement de la voie du Mantra selon les capacités – supérieures, moyennes ou inférieures – des disciples (9).</w:t>
       </w:r>
     </w:p>
     <w:p>
@@ -769,9 +779,9 @@
         <w:rPr>
           <w:rStyle w:val="Communicative"/>
         </w:rPr>
-        <w:t>En divisant en trois sections les dix domaines essentiels on obtient ces neuf caractéristiques spécifiques. En additionnant à ces dernières les 6 caractéristiques spécifiques partagées avec les autres maîtres, on obtient quinze caractéristiques en tout.</w:t>
+        <w:t>On obtient ces neuf caractéristiques spécifiques en divisant en trois sections les dix domaines essentiels. En additionnant à ces dernières les six qualités spécifiques partagées avec les autres maîtres, on obtient au total quinze caractéristiques.</w:t>
         <w:br/>
-        <w:t>Dans cette division en trois des dix domaines essentiels nous en avons trois set de dix caractéristiques.</w:t>
+        <w:t>Dans cette division en trois des dix domaines essentiels nous avons trois ensembles de dix caractéristiques.</w:t>
       </w:r>
     </w:p>
     <w:p>
@@ -782,7 +792,7 @@
         <w:rPr>
           <w:rStyle w:val="Communicative"/>
         </w:rPr>
-        <w:t>La premier set présente les dix domaines essentiels indispensables au maitre vajra.</w:t>
+        <w:t>Le premier ensemble contient les dix domaines essentiels indispensables au maître vajra.</w:t>
       </w:r>
     </w:p>
     <w:p>
@@ -839,9 +849,7 @@
         <w:rPr>
           <w:rStyle w:val="Communicative"/>
         </w:rPr>
-        <w:t>Concernant les rituels, les dix domaines essentiels sont décrits par ‘’L’explication du Tantra de la tente vajra’’ et selon “les dix domaines essentiels” Dombhipa :</w:t>
-        <w:br/>
-        <w:t>“Protection, initiation, torma, récitation, méditation;</w:t>
+        <w:t>Les dix domaines essentiels concernant les rituels, sont décrits par « L’explication du Tantra de la tente vajra » et dans « les dix domaines essentiels de Dombhipa » : “Protection, initiation, torma, récitation, méditation ;</w:t>
       </w:r>
     </w:p>
     <w:p>
@@ -852,7 +860,7 @@
         <w:rPr>
           <w:rStyle w:val="Communicative"/>
         </w:rPr>
-        <w:t>expulsions, accomplissement du mandala;</w:t>
+        <w:t>(deux) expulsions, accomplissement du mandala ;</w:t>
       </w:r>
     </w:p>
     <w:p>
@@ -863,9 +871,9 @@
         <w:rPr>
           <w:rStyle w:val="Communicative"/>
         </w:rPr>
-        <w:t>Purification des négativités et requête de départ;</w:t>
+        <w:t>Purification des négativités et requête de départ ;</w:t>
         <w:br/>
-        <w:t>Les Vainqueurs les ont énoncés comme étant les ’’dix domaines essentiels’’”</w:t>
+        <w:t>Les Vainqueurs les ont énoncés comme étant les « dix domaines essentiels</w:t>
       </w:r>
     </w:p>
     <w:p>
@@ -876,7 +884,7 @@
         <w:rPr>
           <w:rStyle w:val="Communicative"/>
         </w:rPr>
-        <w:t>Les dix domaines essentiels en lien avec la telléité sont présentés ainsi dans le Tantra d’ Hevajra en Cinq Cent Mille vers et dans la Sadhana intitulée Joyau Flamboyant de Prajnendraruchi.</w:t>
+        <w:t>». Les dix domaines essentiels en lien avec la telléité sont présentés comme suit dans le Tantra d’Hévajra en Cinq Cent Mille vers et dans la Sadhana intitulée Le Joyau Flamboyant de Prajnendraruchi.</w:t>
       </w:r>
     </w:p>
     <w:p>
@@ -889,7 +897,7 @@
         </w:rPr>
         <w:t>“Connaissez ces dix domaines essentiels:</w:t>
         <w:br/>
-        <w:t>Vajra, cloche, sagesse primordiale;</w:t>
+        <w:t>Vajra, cloche, sagesse primordiale ;</w:t>
       </w:r>
     </w:p>
     <w:p>
@@ -900,7 +908,7 @@
         <w:rPr>
           <w:rStyle w:val="Communicative"/>
         </w:rPr>
-        <w:t>Divinité, mandala, l’offrande dans le feu;</w:t>
+        <w:t>Divinité, mandala, offrande dans le feu ;</w:t>
       </w:r>
     </w:p>
     <w:p>
@@ -922,7 +930,7 @@
         <w:rPr>
           <w:rStyle w:val="Communicative"/>
         </w:rPr>
-        <w:t>Par ailleurs, le Vajrahṛidayālaṃkāra-tantra (le Tantra ornement de l’essence vajra) expose les dix points essentiels extérieurs de la même façon que le Tantra de la consécration. Le Compendium des points essentiels en propose lui-aussi une présentation similaire. ces textes relèvent (selon le Karmapa Mikyeu Dorjé et ses Fils) du système du Yoga Tantra.</w:t>
+        <w:t>Par ailleurs, le Vajrahṛidayālaṃkāra-tantra (Tantra de l’Ornement de l’essence vajra) expose les dix points essentiels extérieurs de la même façon que le Tantra de la Consécration. Le Compendium des points essentiels en propose lui-aussi une présentation similaire. Ces textes relèvent (selon le Karmapa Mikyeu Dorjé et ses Fils) du système du Yoga Tantra.</w:t>
       </w:r>
     </w:p>
     <w:p>
@@ -933,20 +941,10 @@
         <w:rPr>
           <w:rStyle w:val="Communicative"/>
         </w:rPr>
-        <w:t>Selon le le Tantra ornement de l’essence vajra :</w:t>
-      </w:r>
-    </w:p>
-    <w:p>
-      <w:pPr>
-        <w:pStyle w:val="Com.paragraphtrans"/>
-      </w:pPr>
-      <w:r>
-        <w:rPr>
-          <w:rStyle w:val="Communicative"/>
-        </w:rPr>
-        <w:t>“Les deux rituels d’expulsion;</w:t>
         <w:br/>
-        <w:t>L’initiation secrète et celle de connaissance-sagesse,;</w:t>
+        <w:t>“Les deux rituels d’expulsion ;</w:t>
+        <w:br/>
+        <w:t>L’initiation secrète et celle de connaissance-sagesse ;</w:t>
         <w:br/>
         <w:t>Le rituel de séparation de l’union ;</w:t>
       </w:r>
@@ -959,7 +957,7 @@
         <w:rPr>
           <w:rStyle w:val="Communicative"/>
         </w:rPr>
-        <w:t>La torma et la récitation vajra;</w:t>
+        <w:t>La torma et la récitation vajra ;</w:t>
       </w:r>
     </w:p>
     <w:p>
@@ -970,7 +968,7 @@
         <w:rPr>
           <w:rStyle w:val="Communicative"/>
         </w:rPr>
-        <w:t>Le rituel pour accomplir l’action féroce;</w:t>
+        <w:t>Le rituel pour accomplir l’action féroce ;</w:t>
       </w:r>
     </w:p>
     <w:p>
@@ -981,7 +979,7 @@
         <w:rPr>
           <w:rStyle w:val="Communicative"/>
         </w:rPr>
-        <w:t>La consécration et la confection du mandala;</w:t>
+        <w:t>La consécration et la confection du mandala ;</w:t>
         <w:br/>
         <w:t>Sont les dix domaines essentiels secrets.”</w:t>
       </w:r>
@@ -994,7 +992,7 @@
         <w:rPr>
           <w:rStyle w:val="Communicative"/>
         </w:rPr>
-        <w:t>Selon le Karmapa Mikyeu Dorjé et ses Fils, les présentations de ce sujet que l‘on trouve dans le Tantra la Contemplation des Qualités du Maitre, dans le commentaire du Buddhasamayayoga et dans L’Epi des Instructions directes relèvent toutes du Tantra Insurpassable.</w:t>
+        <w:t xml:space="preserve"> Selon le Karmapa Mikyeu Dorjé et ses Fils, les présentations de ce sujet qu’on trouve dans le Tantra lde la Contemplation des Qualités du Maître, dans le commentaire du Buddhasamayayoga et dans L’Épi des instructions directes, relèvent toutes du Tantra Insurpassable.</w:t>
       </w:r>
     </w:p>
     <w:p>
@@ -1005,9 +1003,9 @@
         <w:rPr>
           <w:rStyle w:val="Communicative"/>
         </w:rPr>
-        <w:t>" Alternativement, ces maîtres sont riches des trois trésors, ont totalement reçu le fleuve des initiations,</w:t>
+        <w:t>" D’autres disent que ces maîtres sont riches des trois trésors, ont totalement reçu le fleuve des initiations,</w:t>
         <w:br/>
-        <w:t>Sont motivés, érudits en les tantras et en l’activité et montrent les signes. ”</w:t>
+        <w:t>Sont motivés, versés dans les tantras et dans l’activité et montrent les signes. ”</w:t>
       </w:r>
     </w:p>
     <w:p>
@@ -1018,7 +1016,9 @@
         <w:rPr>
           <w:rStyle w:val="Communicative"/>
         </w:rPr>
-        <w:t>Alternativement, l’école de la traduction ancienne du Mantra Secret explique “être riche des trois trésors sacrés” ainsi: ils sont riche la vue réalisant l’inséparabilité de la vérité, de l’absorption méditative des phases de créations et complétions parachevée et de ne pas avoir dévié des promesses sacrées, générales aussi bien que spécifiques.</w:t>
+        <w:t>D’autres dont l’école de la traduction ancienne du Mantra Secret explique la qualité “être riche des trois trésors sacrés” ainsi :</w:t>
+        <w:br/>
+        <w:t>ils sont riche la vue qui réalise l’inséparabilité de la vérité; de l’absorption méditative des phases de créations et complétions parachevée; et de ne pas avoir dévié des promesses sacrées, générales aussi bien que spécifiques.</w:t>
       </w:r>
     </w:p>
     <w:p>
@@ -1029,9 +1029,9 @@
         <w:rPr>
           <w:rStyle w:val="Communicative"/>
         </w:rPr>
-        <w:t>Suivant encore une autre, ces trois trésors sont sont d’être expert dans le Maha yoga, pour le trésor de la phase de création ; dans l’Anu Yoga, pour le trésor de la phase de complétion, et dans l’Ati yoga, pour le trésor de la vue.</w:t>
+        <w:t>Selon une autre présentation, les trois trésors sont la connaissance du Maha yoga pour le trésor de la phase de création, de l’Anu Yoga pour le trésor de la phase de complétion, et del’Ati yoga pour le trésor de la vue.</w:t>
         <w:br/>
-        <w:t>Ces maîtres ont totalement reçu le fleuve des initiations – les initiations bénéfiques, celles qui donnent l’habilitation et celles qui sont profondes.</w:t>
+        <w:t>Le maître vajra a reçu en intégralité le fleuve des initiations, aussi bien les initiations bénéfiques que celles qui donnent l’habilitation et celles qui sont profondes.</w:t>
       </w:r>
     </w:p>
     <w:p>
@@ -1042,7 +1042,7 @@
         <w:rPr>
           <w:rStyle w:val="Communicative"/>
         </w:rPr>
-        <w:t>Ils ne négligent pas le Mantra Secret et sont motivés pour prendre en charge les les disciples qualifés.</w:t>
+        <w:t>Il ne néglige pas le Mantra Secret et est motivé pour prendre en charge les disciples qualifiés.</w:t>
       </w:r>
     </w:p>
     <w:p>
@@ -1053,7 +1053,7 @@
         <w:rPr>
           <w:rStyle w:val="Communicative"/>
         </w:rPr>
-        <w:t>Ils sont érudit en les classes des tantras et capable d’élucider le sens des écritures. Ils sont experts pour préparer les rituels d’accomplissement de l’activité éveillée et montrent les signes de l’obtention d’une expérience issue de la mise en pratique des instructions directes de la lignée de transmission orale.</w:t>
+        <w:t>Il est versé dans les classes des tantras et capable d’élucider le sens des écritures. Il est experts dans la préparation des rituels d’accomplissement de l’activité éveillée et montre les signes de l’obtention d’une expérience issue de la mise en pratique des instructions directes de la lignée de transmission orale.</w:t>
       </w:r>
     </w:p>
     <w:p>
@@ -1064,7 +1064,7 @@
         <w:rPr>
           <w:rStyle w:val="Communicative"/>
         </w:rPr>
-        <w:t>En comptant une qualité pour chacun de ces trois trésors, Buddhaguhya énumère dans La Voie Secrète Progressive les huit qualités intrinsèques d’un maitre vajra.</w:t>
+        <w:t>En associant une qualité à chacun de ces trois trésors, Buddhaguhya énumère dans La Voie Secrète Progressive, les huit qualités intrinsèques d’un maître vajra.</w:t>
       </w:r>
     </w:p>
     <w:p>
@@ -1075,7 +1075,7 @@
         <w:rPr>
           <w:rStyle w:val="Communicative"/>
         </w:rPr>
-        <w:t>" En résumé, il est pourvu par la lignée, les promesses sacrées ainsi que les instructions directes et il comprend les Tantras.</w:t>
+        <w:t>" En résumé, il est fort de la lignée, des promesses sacrées et des instructions directes. Il comprend également les Tantras.</w:t>
         <w:br/>
         <w:t>Des trois niveaux d’ordinations, celui pleinement ordonné est le meilleur.”</w:t>
       </w:r>
@@ -1088,7 +1088,7 @@
         <w:rPr>
           <w:rStyle w:val="Communicative"/>
         </w:rPr>
-        <w:t>Des caractéristiques du maître que l’on vient d’exposer, voici la synthèse :</w:t>
+        <w:t>Voici la synthèse des caractéristiques du maître vajra, telles qu’on vient de les exposer :</w:t>
       </w:r>
     </w:p>
     <w:p>
@@ -1099,9 +1099,9 @@
         <w:rPr>
           <w:rStyle w:val="Communicative"/>
         </w:rPr>
-        <w:t>Il appartient à la lignée de maturation et de libération ninterrompue de Vajradhara jusqu’à nous et n’a pas le défaut d’avoir endommagé ses promesses sacrées. Il les maintient, maintient ses vœux et son ascèse.</w:t>
+        <w:t>Il appartient à la lignée ininterrompue de maturation et de libération de Vajradhara, parvenue jusqu’à nous. Il est exempt du défaut d’avoir endommagé ses promesses sacrées. Il les maintient, ainsi qu’il maintient ses vœux et sa discipline supérieur.</w:t>
         <w:br/>
-        <w:t>Il possède les instructions directes transmises par la lignée à chaque génération. Il comprend, en général, les Paroles du Bouddhas avec leurs Commentaires et en particulier, le sens des Tantras. Son esprit est compatissant et altruiste. Tel est le résumé de toutes les qualités du maître vajra. Concernant les niveaux de voeux,</w:t>
+        <w:t>Il possède les instructions directes transmises par la lignée à chaque génération. Il comprend, de façon générale, les Paroles du Bouddha avec leurs Commentaires et en particulier, le sens des Tantras. Son esprit est compatissant et altruiste. Tel est le résumé de toutes les qualités d’un maître vajra.</w:t>
       </w:r>
     </w:p>
     <w:p>
@@ -1112,9 +1112,9 @@
         <w:rPr>
           <w:rStyle w:val="Communicative"/>
         </w:rPr>
-        <w:t>les maîtres possédant ces caractéristiques peuvent être soit des laïques, soit des moines novices ou des moines pleinement ordonnés. De ces trois types de maîtres, le laïc est le moins élevé, à moins que celui-ci ait atteint les terres de bodhisattvas.</w:t>
+        <w:t>Les maîtres possédant ces qualités peuvent s’appuyer sur trois niveaux de vœux : ils sont soit laïcs, soit moines novices soit moines pleinement ordonnés. De ces trois états, le laïc est le moins élevé, à moins que le maître n’ait atteint les terres de bodhisattvas.</w:t>
         <w:br/>
-        <w:t>Selon le Commentaire de Vajragarbha, en effet :</w:t>
+        <w:t>En effet, le Commentaire de Vajragarbha, précise :</w:t>
       </w:r>
     </w:p>
     <w:p>
@@ -1160,7 +1160,7 @@
         <w:rPr>
           <w:rStyle w:val="Communicative"/>
         </w:rPr>
-        <w:t>Au temps ou l’on fera offrande à un maître laïque</w:t>
+        <w:t>Quand on fera offrande à un maître laïque</w:t>
         <w:br/>
         <w:t>A moins qu’il n’ait atteint les Terres</w:t>
       </w:r>
@@ -1195,7 +1195,7 @@
         <w:rPr>
           <w:rStyle w:val="Communicative"/>
         </w:rPr>
-        <w:t>Le maître du deuxième type, le moine novice, est supérieur au maître laïc parce qu’il est un renonçant ; mais sa position est intermédiaire si l’on le compare au moine pleinement ordonné, qui lui seul, est suprême.</w:t>
+        <w:t>Le maître du deuxième type, le moine novice, est supérieur au maître laïc parce c’est un renonçant. Cependant, il occupe une position intermédiaire comparée à celle du moine pleinement ordonné, qui seul est suprême.</w:t>
       </w:r>
     </w:p>
     <w:p>
@@ -1217,9 +1217,9 @@
         <w:rPr>
           <w:rStyle w:val="Communicative"/>
         </w:rPr>
-        <w:t>“Des trois maîtres qui connaissent parfaitement les dix domaines spécifiques,</w:t>
+        <w:t>Des trois maîtres qui connaissent parfaitement les dix domaines spécifiques,</w:t>
         <w:br/>
-        <w:t>Celui qui est pleinement ordonné est suprême.</w:t>
+        <w:t>Celui qui est pleinement ordonné est le meilleur.</w:t>
       </w:r>
     </w:p>
     <w:p>
@@ -1230,7 +1230,7 @@
         <w:rPr>
           <w:rStyle w:val="Communicative"/>
         </w:rPr>
-        <w:t>Celui qu’on appel “le novice” est de rang intermédiaire,</w:t>
+        <w:t>Celui qu’on appelle “le novice” est de rang intermédiaire,</w:t>
       </w:r>
     </w:p>
     <w:p>
@@ -1252,7 +1252,7 @@
         <w:rPr>
           <w:rStyle w:val="Communicative"/>
         </w:rPr>
-        <w:t>Ainsi en va-t-il, tel qu’il est énoncé.</w:t>
+        <w:t>Il en va comme il est dit.</w:t>
       </w:r>
     </w:p>
     <w:p>
@@ -1263,7 +1263,7 @@
         <w:rPr>
           <w:rStyle w:val="Communicative"/>
         </w:rPr>
-        <w:t>“Plus précisément, un “Glorieux Lama” est celui qui est capable de faire naitre en l’esprit cette sagesse primordiale adamantine de l’union.”</w:t>
+        <w:t>" Plus précisément, un “glorieux Lama” est celui capable de faire naître dans l’esprit la sagesse primordiale adamantine de l’union.”</w:t>
       </w:r>
     </w:p>
     <w:p>
@@ -1296,9 +1296,9 @@
         <w:rPr>
           <w:rStyle w:val="Communicative"/>
         </w:rPr>
-        <w:t>“Est un « glorieux Lama » celui qui rend présent dans son esprit et sa parole le visage du Bouddha.</w:t>
+        <w:t>“On appelle « glorieux Lama » celui qui manifeste dans son esprit et sa parole le visage du Bouddha.</w:t>
         <w:br/>
-        <w:t>Ce visage du Bouddha ou porte de la bouddhéité, constitue la quatrième initiation, la voie de l’union. Ainsi que l’enseigne clairement le Commentaire du Bodhisattva, le glorieux Lama possède, par sa parole, la capacité d’instiller le sens définitif du Tantra dans l’esprit de son disciple. Parce que son esprit possède aussi la qualité de l’absorption méditative, ce maître détient la certitude du Mantra; à savoir la capacité de transférer en l’esprit du disciple la réalisation, dont la bénédiction constitue l’essence et qui fait de lui un être ayant atteint la première Terre. On appelle « glorieux Lama » ce maître extraordinairement supérieur au Lama ordinaire.</w:t>
+        <w:t>Ce visage du Bouddha, qu’on appelle aussi « porte de la bouddhéité », constitue la quatrième initiation, la voie de l’union. Ainsi que l’enseigne clairement le Commentaire du Bodhisattva, le glorieux Lama possède, par sa parole, la capacité d’instiller le sens définitif du Tantra dans l’esprit de son disciple. Et parce que son esprit est en absorption méditative, ce maître détient la certitude du Mantra, à savoir la capacité à transférer dans l’esprit du disciple la réalisation, dont la bénédiction constitue l’essence et qui fait de lui un être ayant atteint la première Terre. On appelle « glorieux Lama » ce maître extraordinairement supérieur au Lama ordinaire.</w:t>
       </w:r>
     </w:p>
     <w:sectPr>

--- a/communicative/translation/livre5_1-3_translation.docx
+++ b/communicative/translation/livre5_1-3_translation.docx
@@ -69,9 +69,11 @@
         </w:rPr>
         <w:t>Ils correspondent aux quatre étapes de développement spirituel des disciples. En effet, lorsqu’on est un débutant, on n’a pas la capacité de s’en remettre directement aux Bouddhas et Bodhisattvas qui résident dans les terres nobles de l’Éveil. Par conséquent, on s’en remet à un ami de vertu qui est un individu ordinaire.</w:t>
         <w:br/>
-        <w:t>Mais lorsque la plupart de nos voiles karmiques sont épuisés, on devient capable de s’en remettre à un ami de vertu du type Bodhisattva des terres nobles.</w:t>
+        <w:t xml:space="preserve">Mais lorsque la plupart de nos voiles karmiques sont épuisés, on devient capable de s’en remettre à un ami de vertu du type Bodhisattva des terres nobles. </w:t>
         <w:br/>
-        <w:t>Dès que l’on atteint le niveau supérieur de la voie de l’accumulation, on devient capable de s’en remettre à un maître spirituel qui est un Corps Émané de Bouddha.</w:t>
+        <w:br/>
+        <w:t xml:space="preserve">Dès que l’on atteint le niveau supérieur de la voie de l’accumulation, on devient capable de s’en remettre à un maître spirituel qui est un Corps Émané de Bouddha. </w:t>
+        <w:br/>
         <w:br/>
         <w:t>Une fois établi en ces terres nobles de l’Éveil, on a enfin la capacité de s’en remettre à un maître spirituel qui est un Corps de Parfaite Jouissance.</w:t>
       </w:r>
@@ -130,7 +132,8 @@
         </w:rPr>
         <w:t>Selon La description des Terres de Bodhisattva —le Bodhisttva-Bhumi—, les huit qualités sont les suivantes :</w:t>
         <w:br/>
-        <w:t>“Riche de l’éthique, grandement érudit,</w:t>
+        <w:t xml:space="preserve">“Riche de l’éthique, grandement érudit, </w:t>
+        <w:br/>
         <w:br/>
         <w:t>réalisé, bienveillant,</w:t>
       </w:r>
@@ -169,9 +172,11 @@
         </w:rPr>
         <w:t xml:space="preserve"> “Ayant beaucoup étudié, il enseigne de façon vaste.</w:t>
         <w:br/>
-        <w:t>Par sa grande sagesse il tranche les doutes chez les autres.</w:t>
+        <w:t xml:space="preserve">Par sa grande sagesse il tranche les doutes chez les autres. </w:t>
         <w:br/>
-        <w:t>Ses actions étant celles d’un individu pur, ses paroles sont dignes de confiance.</w:t>
+        <w:br/>
+        <w:t xml:space="preserve">Ses actions étant celles d’un individu pur, ses paroles sont dignes de confiance. </w:t>
+        <w:br/>
         <w:br/>
         <w:t>Il expose la véritable nature des caractéristiques du monde perturbé et la manière de le purifier.” Enfin</w:t>
       </w:r>
@@ -941,7 +946,6 @@
         <w:rPr>
           <w:rStyle w:val="Communicative"/>
         </w:rPr>
-        <w:br/>
         <w:t>“Les deux rituels d’expulsion ;</w:t>
         <w:br/>
         <w:t>L’initiation secrète et celle de connaissance-sagesse ;</w:t>

--- a/communicative/translation/livre5_1-3_translation.docx
+++ b/communicative/translation/livre5_1-3_translation.docx
@@ -69,12 +69,28 @@
         </w:rPr>
         <w:t>Ils correspondent aux quatre étapes de développement spirituel des disciples. En effet, lorsqu’on est un débutant, on n’a pas la capacité de s’en remettre directement aux Bouddhas et Bodhisattvas qui résident dans les terres nobles de l’Éveil. Par conséquent, on s’en remet à un ami de vertu qui est un individu ordinaire.</w:t>
         <w:br/>
-        <w:t xml:space="preserve">Mais lorsque la plupart de nos voiles karmiques sont épuisés, on devient capable de s’en remettre à un ami de vertu du type Bodhisattva des terres nobles. </w:t>
-        <w:br/>
-        <w:br/>
-        <w:t xml:space="preserve">Dès que l’on atteint le niveau supérieur de la voie de l’accumulation, on devient capable de s’en remettre à un maître spirituel qui est un Corps Émané de Bouddha. </w:t>
-        <w:br/>
-        <w:br/>
+        <w:t>Mais lorsque la plupart de nos voiles karmiques sont épuisés, on devient capable de s’en remettre à un ami de vertu du type Bodhisattva des terres nobles.</w:t>
+      </w:r>
+    </w:p>
+    <w:p>
+      <w:pPr>
+        <w:pStyle w:val="Com.paragraphtrans"/>
+      </w:pPr>
+      <w:r>
+        <w:rPr>
+          <w:rStyle w:val="Communicative"/>
+        </w:rPr>
+        <w:t>Dès que l’on atteint le niveau supérieur de la voie de l’accumulation, on devient capable de s’en remettre à un maître spirituel qui est un Corps Émané de Bouddha.</w:t>
+      </w:r>
+    </w:p>
+    <w:p>
+      <w:pPr>
+        <w:pStyle w:val="Com.paragraphtrans"/>
+      </w:pPr>
+      <w:r>
+        <w:rPr>
+          <w:rStyle w:val="Communicative"/>
+        </w:rPr>
         <w:t>Une fois établi en ces terres nobles de l’Éveil, on a enfin la capacité de s’en remettre à un maître spirituel qui est un Corps de Parfaite Jouissance.</w:t>
       </w:r>
     </w:p>
@@ -132,9 +148,17 @@
         </w:rPr>
         <w:t>Selon La description des Terres de Bodhisattva —le Bodhisttva-Bhumi—, les huit qualités sont les suivantes :</w:t>
         <w:br/>
-        <w:t xml:space="preserve">“Riche de l’éthique, grandement érudit, </w:t>
-        <w:br/>
-        <w:br/>
+        <w:t>“Riche de l’éthique, grandement érudit,</w:t>
+      </w:r>
+    </w:p>
+    <w:p>
+      <w:pPr>
+        <w:pStyle w:val="Com.paragraphtrans"/>
+      </w:pPr>
+      <w:r>
+        <w:rPr>
+          <w:rStyle w:val="Communicative"/>
+        </w:rPr>
         <w:t>réalisé, bienveillant,</w:t>
       </w:r>
     </w:p>
@@ -172,12 +196,28 @@
         </w:rPr>
         <w:t xml:space="preserve"> “Ayant beaucoup étudié, il enseigne de façon vaste.</w:t>
         <w:br/>
-        <w:t xml:space="preserve">Par sa grande sagesse il tranche les doutes chez les autres. </w:t>
-        <w:br/>
-        <w:br/>
-        <w:t xml:space="preserve">Ses actions étant celles d’un individu pur, ses paroles sont dignes de confiance. </w:t>
-        <w:br/>
-        <w:br/>
+        <w:t>Par sa grande sagesse il tranche les doutes chez les autres.</w:t>
+      </w:r>
+    </w:p>
+    <w:p>
+      <w:pPr>
+        <w:pStyle w:val="Com.paragraphtrans"/>
+      </w:pPr>
+      <w:r>
+        <w:rPr>
+          <w:rStyle w:val="Communicative"/>
+        </w:rPr>
+        <w:t>Ses actions étant celles d’un individu pur, ses paroles sont dignes de confiance.</w:t>
+      </w:r>
+    </w:p>
+    <w:p>
+      <w:pPr>
+        <w:pStyle w:val="Com.paragraphtrans"/>
+      </w:pPr>
+      <w:r>
+        <w:rPr>
+          <w:rStyle w:val="Communicative"/>
+        </w:rPr>
         <w:t>Il expose la véritable nature des caractéristiques du monde perturbé et la manière de le purifier.” Enfin</w:t>
       </w:r>
     </w:p>

--- a/communicative/translation/livre5_1-3_translation.docx
+++ b/communicative/translation/livre5_1-3_translation.docx
@@ -1296,7 +1296,6 @@
         <w:rPr>
           <w:rStyle w:val="Communicative"/>
         </w:rPr>
-        <w:t>Il en va comme il est dit.</w:t>
       </w:r>
     </w:p>
     <w:p>
@@ -1307,7 +1306,6 @@
         <w:rPr>
           <w:rStyle w:val="Communicative"/>
         </w:rPr>
-        <w:t>" Plus précisément, un “glorieux Lama” est celui capable de faire naître dans l’esprit la sagesse primordiale adamantine de l’union.”</w:t>
       </w:r>
     </w:p>
     <w:p>
@@ -1318,7 +1316,6 @@
         <w:rPr>
           <w:rStyle w:val="Communicative"/>
         </w:rPr>
-        <w:t>Plus spécifiquement, on appelle donc « glorieux Lama » celui qui, par sa capacité à faire naitre en l’esprit de son disciple cette sagesse primordiale adamantine de l’union, devient pour ce dernier la condition auxiliaire des accomplissement suprêmes.</w:t>
       </w:r>
     </w:p>
     <w:p>
@@ -1329,20 +1326,7 @@
         <w:rPr>
           <w:rStyle w:val="Communicative"/>
         </w:rPr>
-        <w:t>Le Résumé du Tantra de Kalachakra en expose ainsi les caractéristiques :</w:t>
-      </w:r>
-    </w:p>
-    <w:p>
-      <w:pPr>
-        <w:pStyle w:val="Com.paragraphtrans"/>
-      </w:pPr>
-      <w:r>
-        <w:rPr>
-          <w:rStyle w:val="Communicative"/>
-        </w:rPr>
-        <w:t>“On appelle « glorieux Lama » celui qui manifeste dans son esprit et sa parole le visage du Bouddha.</w:t>
-        <w:br/>
-        <w:t>Ce visage du Bouddha, qu’on appelle aussi « porte de la bouddhéité », constitue la quatrième initiation, la voie de l’union. Ainsi que l’enseigne clairement le Commentaire du Bodhisattva, le glorieux Lama possède, par sa parole, la capacité d’instiller le sens définitif du Tantra dans l’esprit de son disciple. Et parce que son esprit est en absorption méditative, ce maître détient la certitude du Mantra, à savoir la capacité à transférer dans l’esprit du disciple la réalisation, dont la bénédiction constitue l’essence et qui fait de lui un être ayant atteint la première Terre. On appelle « glorieux Lama » ce maître extraordinairement supérieur au Lama ordinaire.</w:t>
+        <w:t xml:space="preserve">Il en va comme il est dit. </w:t>
       </w:r>
     </w:p>
     <w:sectPr>

--- a/communicative/translation/livre5_1-3_translation.docx
+++ b/communicative/translation/livre5_1-3_translation.docx
@@ -1286,16 +1286,6 @@
           <w:rStyle w:val="Communicative"/>
         </w:rPr>
         <w:t>Et celui qui mène une vie de famille est le dernier. ”</w:t>
-      </w:r>
-    </w:p>
-    <w:p>
-      <w:pPr>
-        <w:pStyle w:val="Com.paragraphtrans"/>
-      </w:pPr>
-      <w:r>
-        <w:rPr>
-          <w:rStyle w:val="Communicative"/>
-        </w:rPr>
       </w:r>
     </w:p>
     <w:p>
